--- a/Week 2/PL_SQL programming/Exercise 1 Control Structures.docx
+++ b/Week 2/PL_SQL programming/Exercise 1 Control Structures.docx
@@ -75,6 +75,270 @@
       <w:pPr>
         <w:rPr>
           <w:rFonts w:ascii="Times New Roman" w:hAnsi="Times New Roman" w:cs="Times New Roman"/>
+          <w:sz w:val="28"/>
+          <w:szCs w:val="28"/>
+        </w:rPr>
+      </w:pPr>
+      <w:r>
+        <w:rPr>
+          <w:rFonts w:ascii="Times New Roman" w:hAnsi="Times New Roman" w:cs="Times New Roman"/>
+          <w:sz w:val="28"/>
+          <w:szCs w:val="28"/>
+        </w:rPr>
+        <w:t>-- Customers table</w:t>
+      </w:r>
+    </w:p>
+    <w:p>
+      <w:pPr>
+        <w:rPr>
+          <w:rFonts w:ascii="Times New Roman" w:hAnsi="Times New Roman" w:cs="Times New Roman"/>
+          <w:sz w:val="28"/>
+          <w:szCs w:val="28"/>
+        </w:rPr>
+      </w:pPr>
+      <w:r>
+        <w:rPr>
+          <w:rFonts w:ascii="Times New Roman" w:hAnsi="Times New Roman" w:cs="Times New Roman"/>
+          <w:sz w:val="28"/>
+          <w:szCs w:val="28"/>
+        </w:rPr>
+        <w:t>CREATE TABLE customers (</w:t>
+      </w:r>
+    </w:p>
+    <w:p>
+      <w:pPr>
+        <w:rPr>
+          <w:rFonts w:ascii="Times New Roman" w:hAnsi="Times New Roman" w:cs="Times New Roman"/>
+          <w:sz w:val="28"/>
+          <w:szCs w:val="28"/>
+        </w:rPr>
+      </w:pPr>
+      <w:r>
+        <w:rPr>
+          <w:rFonts w:ascii="Times New Roman" w:hAnsi="Times New Roman" w:cs="Times New Roman"/>
+          <w:sz w:val="28"/>
+          <w:szCs w:val="28"/>
+        </w:rPr>
+        <w:t xml:space="preserve">    customer_id NUMBER PRIMARY KEY,</w:t>
+      </w:r>
+    </w:p>
+    <w:p>
+      <w:pPr>
+        <w:rPr>
+          <w:rFonts w:ascii="Times New Roman" w:hAnsi="Times New Roman" w:cs="Times New Roman"/>
+          <w:sz w:val="28"/>
+          <w:szCs w:val="28"/>
+        </w:rPr>
+      </w:pPr>
+      <w:r>
+        <w:rPr>
+          <w:rFonts w:ascii="Times New Roman" w:hAnsi="Times New Roman" w:cs="Times New Roman"/>
+          <w:sz w:val="28"/>
+          <w:szCs w:val="28"/>
+        </w:rPr>
+        <w:t xml:space="preserve">    name VARCHAR2(100),</w:t>
+      </w:r>
+    </w:p>
+    <w:p>
+      <w:pPr>
+        <w:rPr>
+          <w:rFonts w:ascii="Times New Roman" w:hAnsi="Times New Roman" w:cs="Times New Roman"/>
+          <w:sz w:val="28"/>
+          <w:szCs w:val="28"/>
+        </w:rPr>
+      </w:pPr>
+      <w:r>
+        <w:rPr>
+          <w:rFonts w:ascii="Times New Roman" w:hAnsi="Times New Roman" w:cs="Times New Roman"/>
+          <w:sz w:val="28"/>
+          <w:szCs w:val="28"/>
+        </w:rPr>
+        <w:t xml:space="preserve">    age NUMBER,</w:t>
+      </w:r>
+    </w:p>
+    <w:p>
+      <w:pPr>
+        <w:rPr>
+          <w:rFonts w:ascii="Times New Roman" w:hAnsi="Times New Roman" w:cs="Times New Roman"/>
+          <w:sz w:val="28"/>
+          <w:szCs w:val="28"/>
+        </w:rPr>
+      </w:pPr>
+      <w:r>
+        <w:rPr>
+          <w:rFonts w:ascii="Times New Roman" w:hAnsi="Times New Roman" w:cs="Times New Roman"/>
+          <w:sz w:val="28"/>
+          <w:szCs w:val="28"/>
+        </w:rPr>
+        <w:t xml:space="preserve">    loan_interest_rate NUMBER(5,2),</w:t>
+      </w:r>
+    </w:p>
+    <w:p>
+      <w:pPr>
+        <w:rPr>
+          <w:rFonts w:ascii="Times New Roman" w:hAnsi="Times New Roman" w:cs="Times New Roman"/>
+          <w:sz w:val="28"/>
+          <w:szCs w:val="28"/>
+        </w:rPr>
+      </w:pPr>
+      <w:r>
+        <w:rPr>
+          <w:rFonts w:ascii="Times New Roman" w:hAnsi="Times New Roman" w:cs="Times New Roman"/>
+          <w:sz w:val="28"/>
+          <w:szCs w:val="28"/>
+        </w:rPr>
+        <w:t xml:space="preserve">    balance NUMBER(10,2),</w:t>
+      </w:r>
+    </w:p>
+    <w:p>
+      <w:pPr>
+        <w:rPr>
+          <w:rFonts w:ascii="Times New Roman" w:hAnsi="Times New Roman" w:cs="Times New Roman"/>
+          <w:sz w:val="28"/>
+          <w:szCs w:val="28"/>
+        </w:rPr>
+      </w:pPr>
+      <w:r>
+        <w:rPr>
+          <w:rFonts w:ascii="Times New Roman" w:hAnsi="Times New Roman" w:cs="Times New Roman"/>
+          <w:sz w:val="28"/>
+          <w:szCs w:val="28"/>
+        </w:rPr>
+        <w:t xml:space="preserve">    IsVIP VARCHAR2(5)</w:t>
+      </w:r>
+    </w:p>
+    <w:p>
+      <w:pPr>
+        <w:rPr>
+          <w:rFonts w:ascii="Times New Roman" w:hAnsi="Times New Roman" w:cs="Times New Roman"/>
+          <w:sz w:val="28"/>
+          <w:szCs w:val="28"/>
+        </w:rPr>
+      </w:pPr>
+      <w:r>
+        <w:rPr>
+          <w:rFonts w:ascii="Times New Roman" w:hAnsi="Times New Roman" w:cs="Times New Roman"/>
+          <w:sz w:val="28"/>
+          <w:szCs w:val="28"/>
+        </w:rPr>
+        <w:t>);</w:t>
+      </w:r>
+    </w:p>
+    <w:p>
+      <w:pPr>
+        <w:rPr>
+          <w:rFonts w:ascii="Times New Roman" w:hAnsi="Times New Roman" w:cs="Times New Roman"/>
+          <w:sz w:val="28"/>
+          <w:szCs w:val="28"/>
+        </w:rPr>
+      </w:pPr>
+    </w:p>
+    <w:p>
+      <w:pPr>
+        <w:rPr>
+          <w:rFonts w:ascii="Times New Roman" w:hAnsi="Times New Roman" w:cs="Times New Roman"/>
+          <w:sz w:val="28"/>
+          <w:szCs w:val="28"/>
+        </w:rPr>
+      </w:pPr>
+      <w:r>
+        <w:rPr>
+          <w:rFonts w:ascii="Times New Roman" w:hAnsi="Times New Roman" w:cs="Times New Roman"/>
+          <w:sz w:val="28"/>
+          <w:szCs w:val="28"/>
+        </w:rPr>
+        <w:t>-- Loans table</w:t>
+      </w:r>
+    </w:p>
+    <w:p>
+      <w:pPr>
+        <w:rPr>
+          <w:rFonts w:ascii="Times New Roman" w:hAnsi="Times New Roman" w:cs="Times New Roman"/>
+          <w:sz w:val="28"/>
+          <w:szCs w:val="28"/>
+        </w:rPr>
+      </w:pPr>
+      <w:r>
+        <w:rPr>
+          <w:rFonts w:ascii="Times New Roman" w:hAnsi="Times New Roman" w:cs="Times New Roman"/>
+          <w:sz w:val="28"/>
+          <w:szCs w:val="28"/>
+        </w:rPr>
+        <w:t>CREATE TABLE loans (</w:t>
+      </w:r>
+    </w:p>
+    <w:p>
+      <w:pPr>
+        <w:rPr>
+          <w:rFonts w:ascii="Times New Roman" w:hAnsi="Times New Roman" w:cs="Times New Roman"/>
+          <w:sz w:val="28"/>
+          <w:szCs w:val="28"/>
+        </w:rPr>
+      </w:pPr>
+      <w:r>
+        <w:rPr>
+          <w:rFonts w:ascii="Times New Roman" w:hAnsi="Times New Roman" w:cs="Times New Roman"/>
+          <w:sz w:val="28"/>
+          <w:szCs w:val="28"/>
+        </w:rPr>
+        <w:t xml:space="preserve">    loan_id NUMBER PRIMARY KEY,</w:t>
+      </w:r>
+    </w:p>
+    <w:p>
+      <w:pPr>
+        <w:rPr>
+          <w:rFonts w:ascii="Times New Roman" w:hAnsi="Times New Roman" w:cs="Times New Roman"/>
+          <w:sz w:val="28"/>
+          <w:szCs w:val="28"/>
+        </w:rPr>
+      </w:pPr>
+      <w:r>
+        <w:rPr>
+          <w:rFonts w:ascii="Times New Roman" w:hAnsi="Times New Roman" w:cs="Times New Roman"/>
+          <w:sz w:val="28"/>
+          <w:szCs w:val="28"/>
+        </w:rPr>
+        <w:t xml:space="preserve">    customer_id NUMBER REFERENCES customers(customer_id),</w:t>
+      </w:r>
+    </w:p>
+    <w:p>
+      <w:pPr>
+        <w:rPr>
+          <w:rFonts w:ascii="Times New Roman" w:hAnsi="Times New Roman" w:cs="Times New Roman"/>
+          <w:sz w:val="28"/>
+          <w:szCs w:val="28"/>
+        </w:rPr>
+      </w:pPr>
+      <w:r>
+        <w:rPr>
+          <w:rFonts w:ascii="Times New Roman" w:hAnsi="Times New Roman" w:cs="Times New Roman"/>
+          <w:sz w:val="28"/>
+          <w:szCs w:val="28"/>
+        </w:rPr>
+        <w:t xml:space="preserve">    due_date DATE</w:t>
+      </w:r>
+    </w:p>
+    <w:p>
+      <w:pPr>
+        <w:rPr>
+          <w:rFonts w:ascii="Times New Roman" w:hAnsi="Times New Roman" w:cs="Times New Roman"/>
+          <w:sz w:val="28"/>
+          <w:szCs w:val="28"/>
+        </w:rPr>
+      </w:pPr>
+      <w:r>
+        <w:rPr>
+          <w:rFonts w:ascii="Times New Roman" w:hAnsi="Times New Roman" w:cs="Times New Roman"/>
+          <w:sz w:val="28"/>
+          <w:szCs w:val="28"/>
+        </w:rPr>
+        <w:t>);</w:t>
+      </w:r>
+    </w:p>
+    <w:p>
+      <w:pPr>
+        <w:rPr>
+          <w:rFonts w:ascii="Times New Roman" w:hAnsi="Times New Roman" w:cs="Times New Roman"/>
           <w:b/>
           <w:bCs/>
           <w:sz w:val="28"/>
@@ -89,274 +353,278 @@
           <w:sz w:val="28"/>
           <w:szCs w:val="28"/>
         </w:rPr>
-        <w:t>--</w:t>
-      </w:r>
-      <w:r>
-        <w:rPr>
-          <w:rFonts w:ascii="Times New Roman" w:hAnsi="Times New Roman" w:cs="Times New Roman"/>
-          <w:sz w:val="28"/>
-          <w:szCs w:val="28"/>
-        </w:rPr>
-        <w:t>Customers</w:t>
-      </w:r>
-    </w:p>
-    <w:p>
-      <w:pPr>
-        <w:rPr>
-          <w:rFonts w:ascii="Times New Roman" w:hAnsi="Times New Roman" w:cs="Times New Roman"/>
-          <w:sz w:val="28"/>
-          <w:szCs w:val="28"/>
-        </w:rPr>
-      </w:pPr>
-      <w:r>
-        <w:rPr>
-          <w:rFonts w:ascii="Times New Roman" w:hAnsi="Times New Roman" w:cs="Times New Roman"/>
-          <w:sz w:val="28"/>
-          <w:szCs w:val="28"/>
-        </w:rPr>
-        <w:t>CREATE TABLE customers (</w:t>
-      </w:r>
-    </w:p>
-    <w:p>
-      <w:pPr>
-        <w:rPr>
-          <w:rFonts w:ascii="Times New Roman" w:hAnsi="Times New Roman" w:cs="Times New Roman"/>
-          <w:sz w:val="28"/>
-          <w:szCs w:val="28"/>
-        </w:rPr>
-      </w:pPr>
-      <w:r>
-        <w:rPr>
-          <w:rFonts w:ascii="Times New Roman" w:hAnsi="Times New Roman" w:cs="Times New Roman"/>
-          <w:sz w:val="28"/>
-          <w:szCs w:val="28"/>
-        </w:rPr>
-        <w:t xml:space="preserve">    customer_id INT,</w:t>
-      </w:r>
-    </w:p>
-    <w:p>
-      <w:pPr>
-        <w:rPr>
-          <w:rFonts w:ascii="Times New Roman" w:hAnsi="Times New Roman" w:cs="Times New Roman"/>
-          <w:sz w:val="28"/>
-          <w:szCs w:val="28"/>
-        </w:rPr>
-      </w:pPr>
-      <w:r>
-        <w:rPr>
-          <w:rFonts w:ascii="Times New Roman" w:hAnsi="Times New Roman" w:cs="Times New Roman"/>
-          <w:sz w:val="28"/>
-          <w:szCs w:val="28"/>
-        </w:rPr>
-        <w:t xml:space="preserve">    name VARCHAR(100),</w:t>
-      </w:r>
-    </w:p>
-    <w:p>
-      <w:pPr>
-        <w:rPr>
-          <w:rFonts w:ascii="Times New Roman" w:hAnsi="Times New Roman" w:cs="Times New Roman"/>
-          <w:sz w:val="28"/>
-          <w:szCs w:val="28"/>
-        </w:rPr>
-      </w:pPr>
-      <w:r>
-        <w:rPr>
-          <w:rFonts w:ascii="Times New Roman" w:hAnsi="Times New Roman" w:cs="Times New Roman"/>
-          <w:sz w:val="28"/>
-          <w:szCs w:val="28"/>
-        </w:rPr>
-        <w:t xml:space="preserve">    age INT,</w:t>
-      </w:r>
-    </w:p>
-    <w:p>
-      <w:pPr>
-        <w:rPr>
-          <w:rFonts w:ascii="Times New Roman" w:hAnsi="Times New Roman" w:cs="Times New Roman"/>
-          <w:sz w:val="28"/>
-          <w:szCs w:val="28"/>
-        </w:rPr>
-      </w:pPr>
-      <w:r>
-        <w:rPr>
-          <w:rFonts w:ascii="Times New Roman" w:hAnsi="Times New Roman" w:cs="Times New Roman"/>
-          <w:sz w:val="28"/>
-          <w:szCs w:val="28"/>
-        </w:rPr>
-        <w:t xml:space="preserve">    balance DECIMAL(10, 2),</w:t>
-      </w:r>
-    </w:p>
-    <w:p>
-      <w:pPr>
-        <w:rPr>
-          <w:rFonts w:ascii="Times New Roman" w:hAnsi="Times New Roman" w:cs="Times New Roman"/>
-          <w:sz w:val="28"/>
-          <w:szCs w:val="28"/>
-        </w:rPr>
-      </w:pPr>
-      <w:r>
-        <w:rPr>
-          <w:rFonts w:ascii="Times New Roman" w:hAnsi="Times New Roman" w:cs="Times New Roman"/>
-          <w:sz w:val="28"/>
-          <w:szCs w:val="28"/>
-        </w:rPr>
-        <w:t xml:space="preserve">    is_vip BIT,</w:t>
-      </w:r>
-    </w:p>
-    <w:p>
-      <w:pPr>
-        <w:rPr>
-          <w:rFonts w:ascii="Times New Roman" w:hAnsi="Times New Roman" w:cs="Times New Roman"/>
-          <w:sz w:val="28"/>
-          <w:szCs w:val="28"/>
-        </w:rPr>
-      </w:pPr>
-      <w:r>
-        <w:rPr>
-          <w:rFonts w:ascii="Times New Roman" w:hAnsi="Times New Roman" w:cs="Times New Roman"/>
-          <w:sz w:val="28"/>
-          <w:szCs w:val="28"/>
-        </w:rPr>
-        <w:t xml:space="preserve">    interest_rate DECIMAL(4, 2)</w:t>
-      </w:r>
-    </w:p>
-    <w:p>
-      <w:pPr>
-        <w:rPr>
-          <w:rFonts w:ascii="Times New Roman" w:hAnsi="Times New Roman" w:cs="Times New Roman"/>
-          <w:sz w:val="28"/>
-          <w:szCs w:val="28"/>
-        </w:rPr>
-      </w:pPr>
-      <w:r>
-        <w:rPr>
-          <w:rFonts w:ascii="Times New Roman" w:hAnsi="Times New Roman" w:cs="Times New Roman"/>
-          <w:sz w:val="28"/>
-          <w:szCs w:val="28"/>
-        </w:rPr>
-        <w:t>);</w:t>
-      </w:r>
-    </w:p>
-    <w:p>
-      <w:pPr>
-        <w:rPr>
-          <w:rFonts w:ascii="Times New Roman" w:hAnsi="Times New Roman" w:cs="Times New Roman"/>
-          <w:sz w:val="28"/>
-          <w:szCs w:val="28"/>
-        </w:rPr>
-      </w:pPr>
-      <w:r>
-        <w:rPr>
-          <w:rFonts w:ascii="Times New Roman" w:hAnsi="Times New Roman" w:cs="Times New Roman"/>
-          <w:sz w:val="28"/>
-          <w:szCs w:val="28"/>
-        </w:rPr>
-        <w:t>--Loans</w:t>
-      </w:r>
-    </w:p>
-    <w:p>
-      <w:pPr>
-        <w:rPr>
-          <w:rFonts w:ascii="Times New Roman" w:hAnsi="Times New Roman" w:cs="Times New Roman"/>
-          <w:sz w:val="28"/>
-          <w:szCs w:val="28"/>
-        </w:rPr>
-      </w:pPr>
-      <w:r>
-        <w:rPr>
-          <w:rFonts w:ascii="Times New Roman" w:hAnsi="Times New Roman" w:cs="Times New Roman"/>
-          <w:sz w:val="28"/>
-          <w:szCs w:val="28"/>
-        </w:rPr>
-        <w:t>CREATE TABLE loans (</w:t>
-      </w:r>
-    </w:p>
-    <w:p>
-      <w:pPr>
-        <w:rPr>
-          <w:rFonts w:ascii="Times New Roman" w:hAnsi="Times New Roman" w:cs="Times New Roman"/>
-          <w:sz w:val="28"/>
-          <w:szCs w:val="28"/>
-        </w:rPr>
-      </w:pPr>
-      <w:r>
-        <w:rPr>
-          <w:rFonts w:ascii="Times New Roman" w:hAnsi="Times New Roman" w:cs="Times New Roman"/>
-          <w:sz w:val="28"/>
-          <w:szCs w:val="28"/>
-        </w:rPr>
-        <w:t xml:space="preserve">    loan_id INT,</w:t>
-      </w:r>
-    </w:p>
-    <w:p>
-      <w:pPr>
-        <w:rPr>
-          <w:rFonts w:ascii="Times New Roman" w:hAnsi="Times New Roman" w:cs="Times New Roman"/>
-          <w:sz w:val="28"/>
-          <w:szCs w:val="28"/>
-        </w:rPr>
-      </w:pPr>
-      <w:r>
-        <w:rPr>
-          <w:rFonts w:ascii="Times New Roman" w:hAnsi="Times New Roman" w:cs="Times New Roman"/>
-          <w:sz w:val="28"/>
-          <w:szCs w:val="28"/>
-        </w:rPr>
-        <w:t xml:space="preserve">    customer_id INT,</w:t>
-      </w:r>
-    </w:p>
-    <w:p>
-      <w:pPr>
-        <w:rPr>
-          <w:rFonts w:ascii="Times New Roman" w:hAnsi="Times New Roman" w:cs="Times New Roman"/>
-          <w:sz w:val="28"/>
-          <w:szCs w:val="28"/>
-        </w:rPr>
-      </w:pPr>
-      <w:r>
-        <w:rPr>
-          <w:rFonts w:ascii="Times New Roman" w:hAnsi="Times New Roman" w:cs="Times New Roman"/>
-          <w:sz w:val="28"/>
-          <w:szCs w:val="28"/>
-        </w:rPr>
-        <w:t xml:space="preserve">    due_date DATE,</w:t>
-      </w:r>
-    </w:p>
-    <w:p>
-      <w:pPr>
-        <w:rPr>
-          <w:rFonts w:ascii="Times New Roman" w:hAnsi="Times New Roman" w:cs="Times New Roman"/>
-          <w:sz w:val="28"/>
-          <w:szCs w:val="28"/>
-        </w:rPr>
-      </w:pPr>
-      <w:r>
-        <w:rPr>
-          <w:rFonts w:ascii="Times New Roman" w:hAnsi="Times New Roman" w:cs="Times New Roman"/>
-          <w:sz w:val="28"/>
-          <w:szCs w:val="28"/>
-        </w:rPr>
-        <w:t xml:space="preserve">    loan_amount DECIMAL(10, 2)</w:t>
-      </w:r>
-    </w:p>
-    <w:p>
-      <w:pPr>
-        <w:rPr>
-          <w:rFonts w:ascii="Times New Roman" w:hAnsi="Times New Roman" w:cs="Times New Roman"/>
-          <w:sz w:val="28"/>
-          <w:szCs w:val="28"/>
-        </w:rPr>
-      </w:pPr>
-      <w:r>
-        <w:rPr>
-          <w:rFonts w:ascii="Times New Roman" w:hAnsi="Times New Roman" w:cs="Times New Roman"/>
-          <w:sz w:val="28"/>
-          <w:szCs w:val="28"/>
-        </w:rPr>
-        <w:t>);</w:t>
-      </w:r>
-    </w:p>
-    <w:p>
-      <w:pPr>
+        <w:t>Insert Sample Data</w:t>
+      </w:r>
+    </w:p>
+    <w:p>
+      <w:pPr>
+        <w:rPr>
+          <w:rFonts w:ascii="Times New Roman" w:hAnsi="Times New Roman" w:cs="Times New Roman"/>
+          <w:sz w:val="28"/>
+          <w:szCs w:val="28"/>
+        </w:rPr>
+      </w:pPr>
+      <w:r>
+        <w:rPr>
+          <w:rFonts w:ascii="Times New Roman" w:hAnsi="Times New Roman" w:cs="Times New Roman"/>
+          <w:sz w:val="28"/>
+          <w:szCs w:val="28"/>
+        </w:rPr>
+        <w:t>BEGIN</w:t>
+      </w:r>
+    </w:p>
+    <w:p>
+      <w:pPr>
+        <w:rPr>
+          <w:rFonts w:ascii="Times New Roman" w:hAnsi="Times New Roman" w:cs="Times New Roman"/>
+          <w:sz w:val="28"/>
+          <w:szCs w:val="28"/>
+        </w:rPr>
+      </w:pPr>
+      <w:r>
+        <w:rPr>
+          <w:rFonts w:ascii="Times New Roman" w:hAnsi="Times New Roman" w:cs="Times New Roman"/>
+          <w:sz w:val="28"/>
+          <w:szCs w:val="28"/>
+        </w:rPr>
+        <w:t>-- Insert customers</w:t>
+      </w:r>
+    </w:p>
+    <w:p>
+      <w:pPr>
+        <w:rPr>
+          <w:rFonts w:ascii="Times New Roman" w:hAnsi="Times New Roman" w:cs="Times New Roman"/>
+          <w:sz w:val="28"/>
+          <w:szCs w:val="28"/>
+        </w:rPr>
+      </w:pPr>
+      <w:r>
+        <w:rPr>
+          <w:rFonts w:ascii="Times New Roman" w:hAnsi="Times New Roman" w:cs="Times New Roman"/>
+          <w:sz w:val="28"/>
+          <w:szCs w:val="28"/>
+        </w:rPr>
+        <w:t>INSERT INTO customers VALUES (1, 'John Smith', 65, 8.5, 12000, 'FALSE');</w:t>
+      </w:r>
+    </w:p>
+    <w:p>
+      <w:pPr>
+        <w:rPr>
+          <w:rFonts w:ascii="Times New Roman" w:hAnsi="Times New Roman" w:cs="Times New Roman"/>
+          <w:sz w:val="28"/>
+          <w:szCs w:val="28"/>
+        </w:rPr>
+      </w:pPr>
+      <w:r>
+        <w:rPr>
+          <w:rFonts w:ascii="Times New Roman" w:hAnsi="Times New Roman" w:cs="Times New Roman"/>
+          <w:sz w:val="28"/>
+          <w:szCs w:val="28"/>
+        </w:rPr>
+        <w:t>INSERT INTO customers VALUES (2, 'Alice Johnson', 45, 7.0, 9500, 'FALSE');</w:t>
+      </w:r>
+    </w:p>
+    <w:p>
+      <w:pPr>
+        <w:rPr>
+          <w:rFonts w:ascii="Times New Roman" w:hAnsi="Times New Roman" w:cs="Times New Roman"/>
+          <w:sz w:val="28"/>
+          <w:szCs w:val="28"/>
+        </w:rPr>
+      </w:pPr>
+      <w:r>
+        <w:rPr>
+          <w:rFonts w:ascii="Times New Roman" w:hAnsi="Times New Roman" w:cs="Times New Roman"/>
+          <w:sz w:val="28"/>
+          <w:szCs w:val="28"/>
+        </w:rPr>
+        <w:t>INSERT INTO customers VALUES (3, 'Robert Brown', 70, 9.0, 15000, 'FALSE');</w:t>
+      </w:r>
+    </w:p>
+    <w:p>
+      <w:pPr>
+        <w:rPr>
+          <w:rFonts w:ascii="Times New Roman" w:hAnsi="Times New Roman" w:cs="Times New Roman"/>
+          <w:sz w:val="28"/>
+          <w:szCs w:val="28"/>
+        </w:rPr>
+      </w:pPr>
+      <w:r>
+        <w:rPr>
+          <w:rFonts w:ascii="Times New Roman" w:hAnsi="Times New Roman" w:cs="Times New Roman"/>
+          <w:sz w:val="28"/>
+          <w:szCs w:val="28"/>
+        </w:rPr>
+        <w:t>INSERT INTO customers VALUES (4, 'Emma Davis', 30, 6.5, 5000, 'FALSE');</w:t>
+      </w:r>
+    </w:p>
+    <w:p>
+      <w:pPr>
+        <w:rPr>
+          <w:rFonts w:ascii="Times New Roman" w:hAnsi="Times New Roman" w:cs="Times New Roman"/>
+          <w:sz w:val="28"/>
+          <w:szCs w:val="28"/>
+        </w:rPr>
+      </w:pPr>
+    </w:p>
+    <w:p>
+      <w:pPr>
+        <w:rPr>
+          <w:rFonts w:ascii="Times New Roman" w:hAnsi="Times New Roman" w:cs="Times New Roman"/>
+          <w:sz w:val="28"/>
+          <w:szCs w:val="28"/>
+        </w:rPr>
+      </w:pPr>
+      <w:r>
+        <w:rPr>
+          <w:rFonts w:ascii="Times New Roman" w:hAnsi="Times New Roman" w:cs="Times New Roman"/>
+          <w:sz w:val="28"/>
+          <w:szCs w:val="28"/>
+        </w:rPr>
+        <w:t>-- Insert loans</w:t>
+      </w:r>
+    </w:p>
+    <w:p>
+      <w:pPr>
+        <w:rPr>
+          <w:rFonts w:ascii="Times New Roman" w:hAnsi="Times New Roman" w:cs="Times New Roman"/>
+          <w:sz w:val="28"/>
+          <w:szCs w:val="28"/>
+        </w:rPr>
+      </w:pPr>
+      <w:r>
+        <w:rPr>
+          <w:rFonts w:ascii="Times New Roman" w:hAnsi="Times New Roman" w:cs="Times New Roman"/>
+          <w:sz w:val="28"/>
+          <w:szCs w:val="28"/>
+        </w:rPr>
+        <w:lastRenderedPageBreak/>
+        <w:t>INSERT INTO loans VALUES (101, 1, SYSDATE + 10);  -- due in 10 days</w:t>
+      </w:r>
+    </w:p>
+    <w:p>
+      <w:pPr>
+        <w:rPr>
+          <w:rFonts w:ascii="Times New Roman" w:hAnsi="Times New Roman" w:cs="Times New Roman"/>
+          <w:sz w:val="28"/>
+          <w:szCs w:val="28"/>
+        </w:rPr>
+      </w:pPr>
+      <w:r>
+        <w:rPr>
+          <w:rFonts w:ascii="Times New Roman" w:hAnsi="Times New Roman" w:cs="Times New Roman"/>
+          <w:sz w:val="28"/>
+          <w:szCs w:val="28"/>
+        </w:rPr>
+        <w:t>INSERT INTO loans VALUES (102, 2, SYSDATE + 40);  -- due in 40 days</w:t>
+      </w:r>
+    </w:p>
+    <w:p>
+      <w:pPr>
+        <w:rPr>
+          <w:rFonts w:ascii="Times New Roman" w:hAnsi="Times New Roman" w:cs="Times New Roman"/>
+          <w:sz w:val="28"/>
+          <w:szCs w:val="28"/>
+        </w:rPr>
+      </w:pPr>
+      <w:r>
+        <w:rPr>
+          <w:rFonts w:ascii="Times New Roman" w:hAnsi="Times New Roman" w:cs="Times New Roman"/>
+          <w:sz w:val="28"/>
+          <w:szCs w:val="28"/>
+        </w:rPr>
+        <w:t>INSERT INTO loans VALUES (103, 3, SYSDATE + 20);  -- due in 20 days</w:t>
+      </w:r>
+    </w:p>
+    <w:p>
+      <w:pPr>
+        <w:rPr>
+          <w:rFonts w:ascii="Times New Roman" w:hAnsi="Times New Roman" w:cs="Times New Roman"/>
+          <w:sz w:val="28"/>
+          <w:szCs w:val="28"/>
+        </w:rPr>
+      </w:pPr>
+      <w:r>
+        <w:rPr>
+          <w:rFonts w:ascii="Times New Roman" w:hAnsi="Times New Roman" w:cs="Times New Roman"/>
+          <w:sz w:val="28"/>
+          <w:szCs w:val="28"/>
+        </w:rPr>
+        <w:t>INSERT INTO loans VALUES (104, 4, SYSDATE + 5);   -- due in 5 days</w:t>
+      </w:r>
+    </w:p>
+    <w:p>
+      <w:pPr>
+        <w:rPr>
+          <w:rFonts w:ascii="Times New Roman" w:hAnsi="Times New Roman" w:cs="Times New Roman"/>
+          <w:sz w:val="28"/>
+          <w:szCs w:val="28"/>
+        </w:rPr>
+      </w:pPr>
+    </w:p>
+    <w:p>
+      <w:pPr>
+        <w:rPr>
+          <w:rFonts w:ascii="Times New Roman" w:hAnsi="Times New Roman" w:cs="Times New Roman"/>
+          <w:sz w:val="28"/>
+          <w:szCs w:val="28"/>
+        </w:rPr>
+      </w:pPr>
+      <w:r>
+        <w:rPr>
+          <w:rFonts w:ascii="Times New Roman" w:hAnsi="Times New Roman" w:cs="Times New Roman"/>
+          <w:sz w:val="28"/>
+          <w:szCs w:val="28"/>
+        </w:rPr>
+        <w:t>COMMIT;</w:t>
+      </w:r>
+    </w:p>
+    <w:p>
+      <w:pPr>
+        <w:rPr>
+          <w:rFonts w:ascii="Times New Roman" w:hAnsi="Times New Roman" w:cs="Times New Roman"/>
+          <w:sz w:val="28"/>
+          <w:szCs w:val="28"/>
+        </w:rPr>
+      </w:pPr>
+      <w:r>
+        <w:rPr>
+          <w:rFonts w:ascii="Times New Roman" w:hAnsi="Times New Roman" w:cs="Times New Roman"/>
+          <w:sz w:val="28"/>
+          <w:szCs w:val="28"/>
+        </w:rPr>
+        <w:t>END;</w:t>
+      </w:r>
+    </w:p>
+    <w:p>
+      <w:pPr>
+        <w:rPr>
+          <w:rFonts w:ascii="Times New Roman" w:hAnsi="Times New Roman" w:cs="Times New Roman"/>
+          <w:sz w:val="28"/>
+          <w:szCs w:val="28"/>
+        </w:rPr>
+      </w:pPr>
+      <w:r>
+        <w:rPr>
+          <w:rFonts w:ascii="Times New Roman" w:hAnsi="Times New Roman" w:cs="Times New Roman"/>
+          <w:sz w:val="28"/>
+          <w:szCs w:val="28"/>
+        </w:rPr>
+        <w:t>/</w:t>
+      </w:r>
+    </w:p>
+    <w:p>
+      <w:pPr>
+        <w:rPr>
+          <w:rFonts w:ascii="Times New Roman" w:hAnsi="Times New Roman" w:cs="Times New Roman"/>
+          <w:sz w:val="28"/>
+          <w:szCs w:val="28"/>
+        </w:rPr>
+      </w:pPr>
+    </w:p>
+    <w:p>
+      <w:pPr>
+        <w:jc w:val="both"/>
         <w:rPr>
           <w:rFonts w:ascii="Times New Roman" w:hAnsi="Times New Roman" w:cs="Times New Roman"/>
           <w:b/>
@@ -373,127 +641,347 @@
           <w:sz w:val="28"/>
           <w:szCs w:val="28"/>
         </w:rPr>
-        <w:t>Insert Sample Data</w:t>
-      </w:r>
-    </w:p>
-    <w:p>
-      <w:pPr>
-        <w:rPr>
-          <w:rFonts w:ascii="Times New Roman" w:hAnsi="Times New Roman" w:cs="Times New Roman"/>
-          <w:sz w:val="28"/>
-          <w:szCs w:val="28"/>
-        </w:rPr>
-      </w:pPr>
-      <w:r>
-        <w:rPr>
-          <w:rFonts w:ascii="Times New Roman" w:hAnsi="Times New Roman" w:cs="Times New Roman"/>
-          <w:sz w:val="28"/>
-          <w:szCs w:val="28"/>
-        </w:rPr>
-        <w:t>INSERT INTO customers VALUES (1, 'John Doe', 65, 5000.00, 0, 6.5);</w:t>
-      </w:r>
-    </w:p>
-    <w:p>
-      <w:pPr>
-        <w:rPr>
-          <w:rFonts w:ascii="Times New Roman" w:hAnsi="Times New Roman" w:cs="Times New Roman"/>
-          <w:sz w:val="28"/>
-          <w:szCs w:val="28"/>
-        </w:rPr>
-      </w:pPr>
-      <w:r>
-        <w:rPr>
-          <w:rFonts w:ascii="Times New Roman" w:hAnsi="Times New Roman" w:cs="Times New Roman"/>
-          <w:sz w:val="28"/>
-          <w:szCs w:val="28"/>
-        </w:rPr>
-        <w:t>INSERT INTO customers VALUES (2, 'Jane Smith', 45, 12000.00, 0, 7.2);</w:t>
-      </w:r>
-    </w:p>
-    <w:p>
-      <w:pPr>
-        <w:rPr>
-          <w:rFonts w:ascii="Times New Roman" w:hAnsi="Times New Roman" w:cs="Times New Roman"/>
-          <w:sz w:val="28"/>
-          <w:szCs w:val="28"/>
-        </w:rPr>
-      </w:pPr>
-      <w:r>
-        <w:rPr>
-          <w:rFonts w:ascii="Times New Roman" w:hAnsi="Times New Roman" w:cs="Times New Roman"/>
-          <w:sz w:val="28"/>
-          <w:szCs w:val="28"/>
-        </w:rPr>
-        <w:t>INSERT INTO customers VALUES (3, 'Alex Brown', 70, 8000.00, 0, 8.0);</w:t>
-      </w:r>
-    </w:p>
-    <w:p>
-      <w:pPr>
-        <w:rPr>
-          <w:rFonts w:ascii="Times New Roman" w:hAnsi="Times New Roman" w:cs="Times New Roman"/>
-          <w:sz w:val="28"/>
-          <w:szCs w:val="28"/>
-        </w:rPr>
-      </w:pPr>
-      <w:r>
-        <w:rPr>
-          <w:rFonts w:ascii="Times New Roman" w:hAnsi="Times New Roman" w:cs="Times New Roman"/>
-          <w:sz w:val="28"/>
-          <w:szCs w:val="28"/>
-        </w:rPr>
-        <w:t>SELECT * FROM customers;</w:t>
-      </w:r>
-    </w:p>
-    <w:p>
-      <w:pPr>
-        <w:rPr>
-          <w:rFonts w:ascii="Times New Roman" w:hAnsi="Times New Roman" w:cs="Times New Roman"/>
-          <w:sz w:val="28"/>
-          <w:szCs w:val="28"/>
-        </w:rPr>
-      </w:pPr>
-      <w:r>
-        <w:rPr>
-          <w:rFonts w:ascii="Times New Roman" w:hAnsi="Times New Roman" w:cs="Times New Roman"/>
-          <w:sz w:val="28"/>
-          <w:szCs w:val="28"/>
-        </w:rPr>
-        <w:t>INSERT INTO loans VALUES (101, 1, GETDATE() + 10, 20000.00);</w:t>
-      </w:r>
-    </w:p>
-    <w:p>
-      <w:pPr>
-        <w:rPr>
-          <w:rFonts w:ascii="Times New Roman" w:hAnsi="Times New Roman" w:cs="Times New Roman"/>
-          <w:sz w:val="28"/>
-          <w:szCs w:val="28"/>
-        </w:rPr>
-      </w:pPr>
-      <w:r>
-        <w:rPr>
-          <w:rFonts w:ascii="Times New Roman" w:hAnsi="Times New Roman" w:cs="Times New Roman"/>
-          <w:sz w:val="28"/>
-          <w:szCs w:val="28"/>
-        </w:rPr>
-        <w:t>INSERT INTO loans VALUES (102, 2, GETDATE() + 40, 15000.00);</w:t>
-      </w:r>
-    </w:p>
-    <w:p>
-      <w:pPr>
-        <w:rPr>
-          <w:rFonts w:ascii="Times New Roman" w:hAnsi="Times New Roman" w:cs="Times New Roman"/>
-          <w:sz w:val="28"/>
-          <w:szCs w:val="28"/>
-        </w:rPr>
-      </w:pPr>
-      <w:r>
-        <w:rPr>
-          <w:rFonts w:ascii="Times New Roman" w:hAnsi="Times New Roman" w:cs="Times New Roman"/>
-          <w:sz w:val="28"/>
-          <w:szCs w:val="28"/>
-        </w:rPr>
-        <w:t>INSERT INTO loans VALUES (103, 3, GETDATE() + 5, 30000.00);</w:t>
-      </w:r>
+        <w:t>Scenario 1 - Apply 1% Discount to Interest Rate for Customers Aged Above 60</w:t>
+      </w:r>
+    </w:p>
+    <w:p>
+      <w:pPr>
+        <w:jc w:val="both"/>
+        <w:rPr>
+          <w:rFonts w:ascii="Times New Roman" w:hAnsi="Times New Roman" w:cs="Times New Roman"/>
+          <w:sz w:val="28"/>
+          <w:szCs w:val="28"/>
+        </w:rPr>
+      </w:pPr>
+      <w:r>
+        <w:rPr>
+          <w:rFonts w:ascii="Times New Roman" w:hAnsi="Times New Roman" w:cs="Times New Roman"/>
+          <w:sz w:val="28"/>
+          <w:szCs w:val="28"/>
+        </w:rPr>
+        <w:t>DECLARE</w:t>
+      </w:r>
+    </w:p>
+    <w:p>
+      <w:pPr>
+        <w:jc w:val="both"/>
+        <w:rPr>
+          <w:rFonts w:ascii="Times New Roman" w:hAnsi="Times New Roman" w:cs="Times New Roman"/>
+          <w:sz w:val="28"/>
+          <w:szCs w:val="28"/>
+        </w:rPr>
+      </w:pPr>
+      <w:r>
+        <w:rPr>
+          <w:rFonts w:ascii="Times New Roman" w:hAnsi="Times New Roman" w:cs="Times New Roman"/>
+          <w:sz w:val="28"/>
+          <w:szCs w:val="28"/>
+        </w:rPr>
+        <w:t xml:space="preserve">    CURSOR cur_customers IS</w:t>
+      </w:r>
+    </w:p>
+    <w:p>
+      <w:pPr>
+        <w:jc w:val="both"/>
+        <w:rPr>
+          <w:rFonts w:ascii="Times New Roman" w:hAnsi="Times New Roman" w:cs="Times New Roman"/>
+          <w:sz w:val="28"/>
+          <w:szCs w:val="28"/>
+        </w:rPr>
+      </w:pPr>
+      <w:r>
+        <w:rPr>
+          <w:rFonts w:ascii="Times New Roman" w:hAnsi="Times New Roman" w:cs="Times New Roman"/>
+          <w:sz w:val="28"/>
+          <w:szCs w:val="28"/>
+        </w:rPr>
+        <w:t xml:space="preserve">        SELECT customer_id, loan_interest_rate</w:t>
+      </w:r>
+    </w:p>
+    <w:p>
+      <w:pPr>
+        <w:jc w:val="both"/>
+        <w:rPr>
+          <w:rFonts w:ascii="Times New Roman" w:hAnsi="Times New Roman" w:cs="Times New Roman"/>
+          <w:sz w:val="28"/>
+          <w:szCs w:val="28"/>
+        </w:rPr>
+      </w:pPr>
+      <w:r>
+        <w:rPr>
+          <w:rFonts w:ascii="Times New Roman" w:hAnsi="Times New Roman" w:cs="Times New Roman"/>
+          <w:sz w:val="28"/>
+          <w:szCs w:val="28"/>
+        </w:rPr>
+        <w:t xml:space="preserve">        FROM customers</w:t>
+      </w:r>
+    </w:p>
+    <w:p>
+      <w:pPr>
+        <w:jc w:val="both"/>
+        <w:rPr>
+          <w:rFonts w:ascii="Times New Roman" w:hAnsi="Times New Roman" w:cs="Times New Roman"/>
+          <w:sz w:val="28"/>
+          <w:szCs w:val="28"/>
+        </w:rPr>
+      </w:pPr>
+      <w:r>
+        <w:rPr>
+          <w:rFonts w:ascii="Times New Roman" w:hAnsi="Times New Roman" w:cs="Times New Roman"/>
+          <w:sz w:val="28"/>
+          <w:szCs w:val="28"/>
+        </w:rPr>
+        <w:t xml:space="preserve">        WHERE age &gt; 60;</w:t>
+      </w:r>
+    </w:p>
+    <w:p>
+      <w:pPr>
+        <w:jc w:val="both"/>
+        <w:rPr>
+          <w:rFonts w:ascii="Times New Roman" w:hAnsi="Times New Roman" w:cs="Times New Roman"/>
+          <w:sz w:val="28"/>
+          <w:szCs w:val="28"/>
+        </w:rPr>
+      </w:pPr>
+    </w:p>
+    <w:p>
+      <w:pPr>
+        <w:jc w:val="both"/>
+        <w:rPr>
+          <w:rFonts w:ascii="Times New Roman" w:hAnsi="Times New Roman" w:cs="Times New Roman"/>
+          <w:sz w:val="28"/>
+          <w:szCs w:val="28"/>
+        </w:rPr>
+      </w:pPr>
+      <w:r>
+        <w:rPr>
+          <w:rFonts w:ascii="Times New Roman" w:hAnsi="Times New Roman" w:cs="Times New Roman"/>
+          <w:sz w:val="28"/>
+          <w:szCs w:val="28"/>
+        </w:rPr>
+        <w:t>BEGIN</w:t>
+      </w:r>
+    </w:p>
+    <w:p>
+      <w:pPr>
+        <w:jc w:val="both"/>
+        <w:rPr>
+          <w:rFonts w:ascii="Times New Roman" w:hAnsi="Times New Roman" w:cs="Times New Roman"/>
+          <w:sz w:val="28"/>
+          <w:szCs w:val="28"/>
+        </w:rPr>
+      </w:pPr>
+      <w:r>
+        <w:rPr>
+          <w:rFonts w:ascii="Times New Roman" w:hAnsi="Times New Roman" w:cs="Times New Roman"/>
+          <w:sz w:val="28"/>
+          <w:szCs w:val="28"/>
+        </w:rPr>
+        <w:t xml:space="preserve">    FOR rec IN cur_customers LOOP</w:t>
+      </w:r>
+    </w:p>
+    <w:p>
+      <w:pPr>
+        <w:jc w:val="both"/>
+        <w:rPr>
+          <w:rFonts w:ascii="Times New Roman" w:hAnsi="Times New Roman" w:cs="Times New Roman"/>
+          <w:sz w:val="28"/>
+          <w:szCs w:val="28"/>
+        </w:rPr>
+      </w:pPr>
+      <w:r>
+        <w:rPr>
+          <w:rFonts w:ascii="Times New Roman" w:hAnsi="Times New Roman" w:cs="Times New Roman"/>
+          <w:sz w:val="28"/>
+          <w:szCs w:val="28"/>
+        </w:rPr>
+        <w:t xml:space="preserve">        UPDATE customers</w:t>
+      </w:r>
+    </w:p>
+    <w:p>
+      <w:pPr>
+        <w:jc w:val="both"/>
+        <w:rPr>
+          <w:rFonts w:ascii="Times New Roman" w:hAnsi="Times New Roman" w:cs="Times New Roman"/>
+          <w:sz w:val="28"/>
+          <w:szCs w:val="28"/>
+        </w:rPr>
+      </w:pPr>
+      <w:r>
+        <w:rPr>
+          <w:rFonts w:ascii="Times New Roman" w:hAnsi="Times New Roman" w:cs="Times New Roman"/>
+          <w:sz w:val="28"/>
+          <w:szCs w:val="28"/>
+        </w:rPr>
+        <w:t xml:space="preserve">        SET loan_interest_rate = loan_interest_rate - 1</w:t>
+      </w:r>
+    </w:p>
+    <w:p>
+      <w:pPr>
+        <w:jc w:val="both"/>
+        <w:rPr>
+          <w:rFonts w:ascii="Times New Roman" w:hAnsi="Times New Roman" w:cs="Times New Roman"/>
+          <w:sz w:val="28"/>
+          <w:szCs w:val="28"/>
+        </w:rPr>
+      </w:pPr>
+      <w:r>
+        <w:rPr>
+          <w:rFonts w:ascii="Times New Roman" w:hAnsi="Times New Roman" w:cs="Times New Roman"/>
+          <w:sz w:val="28"/>
+          <w:szCs w:val="28"/>
+        </w:rPr>
+        <w:t xml:space="preserve">        WHERE customer_id = rec.customer_id;</w:t>
+      </w:r>
+    </w:p>
+    <w:p>
+      <w:pPr>
+        <w:jc w:val="both"/>
+        <w:rPr>
+          <w:rFonts w:ascii="Times New Roman" w:hAnsi="Times New Roman" w:cs="Times New Roman"/>
+          <w:sz w:val="28"/>
+          <w:szCs w:val="28"/>
+        </w:rPr>
+      </w:pPr>
+      <w:r>
+        <w:rPr>
+          <w:rFonts w:ascii="Times New Roman" w:hAnsi="Times New Roman" w:cs="Times New Roman"/>
+          <w:sz w:val="28"/>
+          <w:szCs w:val="28"/>
+        </w:rPr>
+        <w:t xml:space="preserve">    END LOOP;</w:t>
+      </w:r>
+    </w:p>
+    <w:p>
+      <w:pPr>
+        <w:jc w:val="both"/>
+        <w:rPr>
+          <w:rFonts w:ascii="Times New Roman" w:hAnsi="Times New Roman" w:cs="Times New Roman"/>
+          <w:sz w:val="28"/>
+          <w:szCs w:val="28"/>
+        </w:rPr>
+      </w:pPr>
+    </w:p>
+    <w:p>
+      <w:pPr>
+        <w:jc w:val="both"/>
+        <w:rPr>
+          <w:rFonts w:ascii="Times New Roman" w:hAnsi="Times New Roman" w:cs="Times New Roman"/>
+          <w:sz w:val="28"/>
+          <w:szCs w:val="28"/>
+        </w:rPr>
+      </w:pPr>
+      <w:r>
+        <w:rPr>
+          <w:rFonts w:ascii="Times New Roman" w:hAnsi="Times New Roman" w:cs="Times New Roman"/>
+          <w:sz w:val="28"/>
+          <w:szCs w:val="28"/>
+        </w:rPr>
+        <w:t xml:space="preserve">    COMMIT;</w:t>
+      </w:r>
+    </w:p>
+    <w:p>
+      <w:pPr>
+        <w:jc w:val="both"/>
+        <w:rPr>
+          <w:rFonts w:ascii="Times New Roman" w:hAnsi="Times New Roman" w:cs="Times New Roman"/>
+          <w:sz w:val="28"/>
+          <w:szCs w:val="28"/>
+        </w:rPr>
+      </w:pPr>
+      <w:r>
+        <w:rPr>
+          <w:rFonts w:ascii="Times New Roman" w:hAnsi="Times New Roman" w:cs="Times New Roman"/>
+          <w:sz w:val="28"/>
+          <w:szCs w:val="28"/>
+        </w:rPr>
+        <w:t>END;</w:t>
+      </w:r>
+    </w:p>
+    <w:p>
+      <w:pPr>
+        <w:jc w:val="both"/>
+        <w:rPr>
+          <w:rFonts w:ascii="Times New Roman" w:hAnsi="Times New Roman" w:cs="Times New Roman"/>
+          <w:sz w:val="28"/>
+          <w:szCs w:val="28"/>
+        </w:rPr>
+      </w:pPr>
+      <w:r>
+        <w:rPr>
+          <w:rFonts w:ascii="Times New Roman" w:hAnsi="Times New Roman" w:cs="Times New Roman"/>
+          <w:sz w:val="28"/>
+          <w:szCs w:val="28"/>
+        </w:rPr>
+        <w:t>/</w:t>
+      </w:r>
+    </w:p>
+    <w:p>
+      <w:pPr>
+        <w:jc w:val="both"/>
+        <w:rPr>
+          <w:rFonts w:ascii="Times New Roman" w:hAnsi="Times New Roman" w:cs="Times New Roman"/>
+          <w:sz w:val="28"/>
+          <w:szCs w:val="28"/>
+        </w:rPr>
+      </w:pPr>
+    </w:p>
+    <w:p>
+      <w:pPr>
+        <w:jc w:val="both"/>
+        <w:rPr>
+          <w:rFonts w:ascii="Times New Roman" w:hAnsi="Times New Roman" w:cs="Times New Roman"/>
+          <w:sz w:val="28"/>
+          <w:szCs w:val="28"/>
+        </w:rPr>
+      </w:pPr>
+      <w:r>
+        <w:rPr>
+          <w:rFonts w:ascii="Times New Roman" w:hAnsi="Times New Roman" w:cs="Times New Roman"/>
+          <w:sz w:val="28"/>
+          <w:szCs w:val="28"/>
+        </w:rPr>
+        <w:t>SELECT customer_id, name, age, loan_interest_rate FROM customers;</w:t>
+      </w:r>
+    </w:p>
+    <w:p>
+      <w:pPr>
+        <w:jc w:val="both"/>
+        <w:rPr>
+          <w:rFonts w:ascii="Times New Roman" w:hAnsi="Times New Roman" w:cs="Times New Roman"/>
+          <w:sz w:val="28"/>
+          <w:szCs w:val="28"/>
+        </w:rPr>
+      </w:pPr>
+    </w:p>
+    <w:p>
+      <w:pPr>
+        <w:jc w:val="both"/>
+        <w:rPr>
+          <w:rFonts w:ascii="Times New Roman" w:hAnsi="Times New Roman" w:cs="Times New Roman"/>
+          <w:sz w:val="28"/>
+          <w:szCs w:val="28"/>
+        </w:rPr>
+      </w:pPr>
+    </w:p>
+    <w:p>
+      <w:pPr>
+        <w:jc w:val="both"/>
+        <w:rPr>
+          <w:rFonts w:ascii="Times New Roman" w:hAnsi="Times New Roman" w:cs="Times New Roman"/>
+          <w:sz w:val="28"/>
+          <w:szCs w:val="28"/>
+        </w:rPr>
+      </w:pPr>
+    </w:p>
+    <w:p>
+      <w:pPr>
+        <w:rPr>
+          <w:rFonts w:ascii="Times New Roman" w:hAnsi="Times New Roman" w:cs="Times New Roman"/>
+          <w:sz w:val="28"/>
+          <w:szCs w:val="28"/>
+        </w:rPr>
+      </w:pPr>
     </w:p>
     <w:p>
       <w:pPr>
@@ -505,10 +993,7 @@
           <w:szCs w:val="28"/>
         </w:rPr>
       </w:pPr>
-    </w:p>
-    <w:p>
-      <w:pPr>
-        <w:jc w:val="both"/>
+      <w:r>
         <w:rPr>
           <w:rFonts w:ascii="Times New Roman" w:hAnsi="Times New Roman" w:cs="Times New Roman"/>
           <w:b/>
@@ -516,17 +1001,7 @@
           <w:sz w:val="28"/>
           <w:szCs w:val="28"/>
         </w:rPr>
-      </w:pPr>
-      <w:r>
-        <w:rPr>
-          <w:rFonts w:ascii="Times New Roman" w:hAnsi="Times New Roman" w:cs="Times New Roman"/>
-          <w:b/>
-          <w:bCs/>
-          <w:sz w:val="28"/>
-          <w:szCs w:val="28"/>
-        </w:rPr>
-        <w:lastRenderedPageBreak/>
-        <w:t>Scenario 1 - Apply 1% Discount to Interest Rate for Customers Aged Above 60</w:t>
+        <w:t>OUTPUT</w:t>
       </w:r>
     </w:p>
     <w:p>
@@ -544,549 +1019,11 @@
           <w:sz w:val="28"/>
           <w:szCs w:val="28"/>
         </w:rPr>
-        <w:t>PRINT 'Scenario 1: Interest‑rate discount for customers over 60 ';</w:t>
-      </w:r>
-    </w:p>
-    <w:p>
-      <w:pPr>
-        <w:rPr>
-          <w:rFonts w:ascii="Times New Roman" w:hAnsi="Times New Roman" w:cs="Times New Roman"/>
-          <w:sz w:val="28"/>
-          <w:szCs w:val="28"/>
-        </w:rPr>
-      </w:pPr>
-      <w:r>
-        <w:rPr>
-          <w:rFonts w:ascii="Times New Roman" w:hAnsi="Times New Roman" w:cs="Times New Roman"/>
-          <w:sz w:val="28"/>
-          <w:szCs w:val="28"/>
-        </w:rPr>
-        <w:t>UPDATE customers</w:t>
-      </w:r>
-    </w:p>
-    <w:p>
-      <w:pPr>
-        <w:rPr>
-          <w:rFonts w:ascii="Times New Roman" w:hAnsi="Times New Roman" w:cs="Times New Roman"/>
-          <w:sz w:val="28"/>
-          <w:szCs w:val="28"/>
-        </w:rPr>
-      </w:pPr>
-      <w:r>
-        <w:rPr>
-          <w:rFonts w:ascii="Times New Roman" w:hAnsi="Times New Roman" w:cs="Times New Roman"/>
-          <w:sz w:val="28"/>
-          <w:szCs w:val="28"/>
-        </w:rPr>
-        <w:t>SET interest_rate = interest_rate - 1</w:t>
-      </w:r>
-    </w:p>
-    <w:p>
-      <w:pPr>
-        <w:rPr>
-          <w:rFonts w:ascii="Times New Roman" w:hAnsi="Times New Roman" w:cs="Times New Roman"/>
-          <w:sz w:val="28"/>
-          <w:szCs w:val="28"/>
-        </w:rPr>
-      </w:pPr>
-      <w:r>
-        <w:rPr>
-          <w:rFonts w:ascii="Times New Roman" w:hAnsi="Times New Roman" w:cs="Times New Roman"/>
-          <w:sz w:val="28"/>
-          <w:szCs w:val="28"/>
-        </w:rPr>
-        <w:t>WHERE age &gt; 60;</w:t>
-      </w:r>
-    </w:p>
-    <w:p>
-      <w:pPr>
-        <w:rPr>
-          <w:rFonts w:ascii="Times New Roman" w:hAnsi="Times New Roman" w:cs="Times New Roman"/>
-          <w:b/>
-          <w:bCs/>
-          <w:sz w:val="28"/>
-          <w:szCs w:val="28"/>
-        </w:rPr>
-      </w:pPr>
-      <w:r>
-        <w:rPr>
-          <w:rFonts w:ascii="Times New Roman" w:hAnsi="Times New Roman" w:cs="Times New Roman"/>
-          <w:sz w:val="28"/>
-          <w:szCs w:val="28"/>
-        </w:rPr>
-        <w:t>//</w:t>
-      </w:r>
-      <w:r>
-        <w:rPr>
-          <w:rFonts w:ascii="Times New Roman" w:hAnsi="Times New Roman" w:cs="Times New Roman"/>
-          <w:b/>
-          <w:bCs/>
-          <w:sz w:val="28"/>
-          <w:szCs w:val="28"/>
-        </w:rPr>
-        <w:t xml:space="preserve"> </w:t>
-      </w:r>
-      <w:r>
-        <w:rPr>
-          <w:rFonts w:ascii="Times New Roman" w:hAnsi="Times New Roman" w:cs="Times New Roman"/>
-          <w:sz w:val="28"/>
-          <w:szCs w:val="28"/>
-        </w:rPr>
-        <w:t>View Updated Customer Data</w:t>
-      </w:r>
-    </w:p>
-    <w:p>
-      <w:pPr>
-        <w:rPr>
-          <w:rFonts w:ascii="Times New Roman" w:hAnsi="Times New Roman" w:cs="Times New Roman"/>
-          <w:sz w:val="28"/>
-          <w:szCs w:val="28"/>
-        </w:rPr>
-      </w:pPr>
-      <w:r>
-        <w:rPr>
-          <w:rFonts w:ascii="Times New Roman" w:hAnsi="Times New Roman" w:cs="Times New Roman"/>
-          <w:sz w:val="28"/>
-          <w:szCs w:val="28"/>
-        </w:rPr>
-        <w:t>SELECT customer_id, name, age, interest_rate</w:t>
-      </w:r>
-    </w:p>
-    <w:p>
-      <w:pPr>
-        <w:rPr>
-          <w:rFonts w:ascii="Times New Roman" w:hAnsi="Times New Roman" w:cs="Times New Roman"/>
-          <w:sz w:val="28"/>
-          <w:szCs w:val="28"/>
-        </w:rPr>
-      </w:pPr>
-      <w:r>
-        <w:rPr>
-          <w:rFonts w:ascii="Times New Roman" w:hAnsi="Times New Roman" w:cs="Times New Roman"/>
-          <w:sz w:val="28"/>
-          <w:szCs w:val="28"/>
-        </w:rPr>
-        <w:t>FROM   customers</w:t>
-      </w:r>
-    </w:p>
-    <w:p>
-      <w:pPr>
-        <w:rPr>
-          <w:rFonts w:ascii="Times New Roman" w:hAnsi="Times New Roman" w:cs="Times New Roman"/>
-          <w:sz w:val="28"/>
-          <w:szCs w:val="28"/>
-        </w:rPr>
-      </w:pPr>
-      <w:r>
-        <w:rPr>
-          <w:rFonts w:ascii="Times New Roman" w:hAnsi="Times New Roman" w:cs="Times New Roman"/>
-          <w:sz w:val="28"/>
-          <w:szCs w:val="28"/>
-        </w:rPr>
-        <w:t>WHERE  age &gt; 60;</w:t>
-      </w:r>
-    </w:p>
-    <w:p>
-      <w:pPr>
-        <w:rPr>
-          <w:rFonts w:ascii="Times New Roman" w:hAnsi="Times New Roman" w:cs="Times New Roman"/>
-          <w:b/>
-          <w:bCs/>
-          <w:sz w:val="28"/>
-          <w:szCs w:val="28"/>
-        </w:rPr>
-      </w:pPr>
-      <w:r>
-        <w:rPr>
-          <w:rFonts w:ascii="Times New Roman" w:hAnsi="Times New Roman" w:cs="Times New Roman"/>
-          <w:b/>
-          <w:bCs/>
-          <w:sz w:val="28"/>
-          <w:szCs w:val="28"/>
-        </w:rPr>
-        <w:t>Scenario 2 - Set IsVIP Flag to True for Customers with Balance &gt; 10000</w:t>
-      </w:r>
-    </w:p>
-    <w:p>
-      <w:pPr>
-        <w:rPr>
-          <w:rFonts w:ascii="Times New Roman" w:hAnsi="Times New Roman" w:cs="Times New Roman"/>
-          <w:b/>
-          <w:bCs/>
-          <w:sz w:val="28"/>
-          <w:szCs w:val="28"/>
-        </w:rPr>
-      </w:pPr>
-      <w:r>
-        <w:rPr>
-          <w:rFonts w:ascii="Times New Roman" w:hAnsi="Times New Roman" w:cs="Times New Roman"/>
-          <w:sz w:val="28"/>
-          <w:szCs w:val="28"/>
-        </w:rPr>
-        <w:t>PRINT 'Scenario 2: Customers promoted to VIP (balance&gt;10 000) ';</w:t>
-      </w:r>
-    </w:p>
-    <w:p>
-      <w:pPr>
-        <w:rPr>
-          <w:rFonts w:ascii="Times New Roman" w:hAnsi="Times New Roman" w:cs="Times New Roman"/>
-          <w:sz w:val="28"/>
-          <w:szCs w:val="28"/>
-        </w:rPr>
-      </w:pPr>
-      <w:r>
-        <w:rPr>
-          <w:rFonts w:ascii="Times New Roman" w:hAnsi="Times New Roman" w:cs="Times New Roman"/>
-          <w:sz w:val="28"/>
-          <w:szCs w:val="28"/>
-        </w:rPr>
-        <w:t>UPDATE customers</w:t>
-      </w:r>
-    </w:p>
-    <w:p>
-      <w:pPr>
-        <w:rPr>
-          <w:rFonts w:ascii="Times New Roman" w:hAnsi="Times New Roman" w:cs="Times New Roman"/>
-          <w:sz w:val="28"/>
-          <w:szCs w:val="28"/>
-        </w:rPr>
-      </w:pPr>
-      <w:r>
-        <w:rPr>
-          <w:rFonts w:ascii="Times New Roman" w:hAnsi="Times New Roman" w:cs="Times New Roman"/>
-          <w:sz w:val="28"/>
-          <w:szCs w:val="28"/>
-        </w:rPr>
-        <w:t>SET is_vip = 1</w:t>
-      </w:r>
-    </w:p>
-    <w:p>
-      <w:pPr>
-        <w:rPr>
-          <w:rFonts w:ascii="Times New Roman" w:hAnsi="Times New Roman" w:cs="Times New Roman"/>
-          <w:sz w:val="28"/>
-          <w:szCs w:val="28"/>
-        </w:rPr>
-      </w:pPr>
-      <w:r>
-        <w:rPr>
-          <w:rFonts w:ascii="Times New Roman" w:hAnsi="Times New Roman" w:cs="Times New Roman"/>
-          <w:sz w:val="28"/>
-          <w:szCs w:val="28"/>
-        </w:rPr>
-        <w:t>WHERE balance &gt; 10000;</w:t>
-      </w:r>
-    </w:p>
-    <w:p>
-      <w:pPr>
-        <w:rPr>
-          <w:rFonts w:ascii="Times New Roman" w:hAnsi="Times New Roman" w:cs="Times New Roman"/>
-          <w:b/>
-          <w:bCs/>
-          <w:sz w:val="28"/>
-          <w:szCs w:val="28"/>
-        </w:rPr>
-      </w:pPr>
-      <w:r>
-        <w:rPr>
-          <w:rFonts w:ascii="Times New Roman" w:hAnsi="Times New Roman" w:cs="Times New Roman"/>
-          <w:sz w:val="28"/>
-          <w:szCs w:val="28"/>
-        </w:rPr>
-        <w:t>//</w:t>
-      </w:r>
-      <w:r>
-        <w:rPr>
-          <w:rFonts w:ascii="Times New Roman" w:hAnsi="Times New Roman" w:cs="Times New Roman"/>
-          <w:b/>
-          <w:bCs/>
-          <w:sz w:val="28"/>
-          <w:szCs w:val="28"/>
-        </w:rPr>
-        <w:t xml:space="preserve"> </w:t>
-      </w:r>
-      <w:r>
-        <w:rPr>
-          <w:rFonts w:ascii="Times New Roman" w:hAnsi="Times New Roman" w:cs="Times New Roman"/>
-          <w:sz w:val="28"/>
-          <w:szCs w:val="28"/>
-        </w:rPr>
-        <w:t>View Updated Customer Data</w:t>
-      </w:r>
-    </w:p>
-    <w:p>
-      <w:pPr>
-        <w:rPr>
-          <w:rFonts w:ascii="Times New Roman" w:hAnsi="Times New Roman" w:cs="Times New Roman"/>
-          <w:sz w:val="28"/>
-          <w:szCs w:val="28"/>
-        </w:rPr>
-      </w:pPr>
-      <w:r>
-        <w:rPr>
-          <w:rFonts w:ascii="Times New Roman" w:hAnsi="Times New Roman" w:cs="Times New Roman"/>
-          <w:sz w:val="28"/>
-          <w:szCs w:val="28"/>
-        </w:rPr>
-        <w:t>SELECT customer_id, name, balance, is_vip</w:t>
-      </w:r>
-    </w:p>
-    <w:p>
-      <w:pPr>
-        <w:rPr>
-          <w:rFonts w:ascii="Times New Roman" w:hAnsi="Times New Roman" w:cs="Times New Roman"/>
-          <w:sz w:val="28"/>
-          <w:szCs w:val="28"/>
-        </w:rPr>
-      </w:pPr>
-      <w:r>
-        <w:rPr>
-          <w:rFonts w:ascii="Times New Roman" w:hAnsi="Times New Roman" w:cs="Times New Roman"/>
-          <w:sz w:val="28"/>
-          <w:szCs w:val="28"/>
-        </w:rPr>
-        <w:t>FROM   customers</w:t>
-      </w:r>
-    </w:p>
-    <w:p>
-      <w:pPr>
-        <w:rPr>
-          <w:rFonts w:ascii="Times New Roman" w:hAnsi="Times New Roman" w:cs="Times New Roman"/>
-          <w:sz w:val="28"/>
-          <w:szCs w:val="28"/>
-        </w:rPr>
-      </w:pPr>
-      <w:r>
-        <w:rPr>
-          <w:rFonts w:ascii="Times New Roman" w:hAnsi="Times New Roman" w:cs="Times New Roman"/>
-          <w:sz w:val="28"/>
-          <w:szCs w:val="28"/>
-        </w:rPr>
-        <w:t>WHERE  is_vip = 1;</w:t>
-      </w:r>
-    </w:p>
-    <w:p>
-      <w:pPr>
-        <w:rPr>
-          <w:rFonts w:ascii="Times New Roman" w:hAnsi="Times New Roman" w:cs="Times New Roman"/>
-          <w:b/>
-          <w:bCs/>
-          <w:sz w:val="28"/>
-          <w:szCs w:val="28"/>
-        </w:rPr>
-      </w:pPr>
-      <w:r>
-        <w:rPr>
-          <w:rFonts w:ascii="Times New Roman" w:hAnsi="Times New Roman" w:cs="Times New Roman"/>
-          <w:b/>
-          <w:bCs/>
-          <w:sz w:val="28"/>
-          <w:szCs w:val="28"/>
-        </w:rPr>
-        <w:t>Scenario 3 - Print Loan Reminders Due Within Next 30 Days</w:t>
-      </w:r>
-    </w:p>
-    <w:p>
-      <w:pPr>
-        <w:rPr>
-          <w:rFonts w:ascii="Times New Roman" w:hAnsi="Times New Roman" w:cs="Times New Roman"/>
-          <w:sz w:val="28"/>
-          <w:szCs w:val="28"/>
-        </w:rPr>
-      </w:pPr>
-      <w:r>
-        <w:rPr>
-          <w:rFonts w:ascii="Times New Roman" w:hAnsi="Times New Roman" w:cs="Times New Roman"/>
-          <w:sz w:val="28"/>
-          <w:szCs w:val="28"/>
-        </w:rPr>
-        <w:t>PRINT 'Scenario 3: Loan reminders (due ≤ 30 days) ';</w:t>
-      </w:r>
-    </w:p>
-    <w:p>
-      <w:pPr>
-        <w:rPr>
-          <w:rFonts w:ascii="Times New Roman" w:hAnsi="Times New Roman" w:cs="Times New Roman"/>
-          <w:sz w:val="28"/>
-          <w:szCs w:val="28"/>
-        </w:rPr>
-      </w:pPr>
-      <w:r>
-        <w:rPr>
-          <w:rFonts w:ascii="Times New Roman" w:hAnsi="Times New Roman" w:cs="Times New Roman"/>
-          <w:sz w:val="28"/>
-          <w:szCs w:val="28"/>
-        </w:rPr>
-        <w:t xml:space="preserve">SELECT c.name AS Customer_Name, </w:t>
-      </w:r>
-    </w:p>
-    <w:p>
-      <w:pPr>
-        <w:rPr>
-          <w:rFonts w:ascii="Times New Roman" w:hAnsi="Times New Roman" w:cs="Times New Roman"/>
-          <w:sz w:val="28"/>
-          <w:szCs w:val="28"/>
-        </w:rPr>
-      </w:pPr>
-      <w:r>
-        <w:rPr>
-          <w:rFonts w:ascii="Times New Roman" w:hAnsi="Times New Roman" w:cs="Times New Roman"/>
-          <w:sz w:val="28"/>
-          <w:szCs w:val="28"/>
-        </w:rPr>
-        <w:t xml:space="preserve"> l.loan_id AS Loan_ID, </w:t>
-      </w:r>
-    </w:p>
-    <w:p>
-      <w:pPr>
-        <w:rPr>
-          <w:rFonts w:ascii="Times New Roman" w:hAnsi="Times New Roman" w:cs="Times New Roman"/>
-          <w:sz w:val="28"/>
-          <w:szCs w:val="28"/>
-        </w:rPr>
-      </w:pPr>
-      <w:r>
-        <w:rPr>
-          <w:rFonts w:ascii="Times New Roman" w:hAnsi="Times New Roman" w:cs="Times New Roman"/>
-          <w:sz w:val="28"/>
-          <w:szCs w:val="28"/>
-        </w:rPr>
-        <w:t xml:space="preserve"> l.due_date AS Due_Date,</w:t>
-      </w:r>
-    </w:p>
-    <w:p>
-      <w:pPr>
-        <w:rPr>
-          <w:rFonts w:ascii="Times New Roman" w:hAnsi="Times New Roman" w:cs="Times New Roman"/>
-          <w:sz w:val="28"/>
-          <w:szCs w:val="28"/>
-        </w:rPr>
-      </w:pPr>
-      <w:r>
-        <w:rPr>
-          <w:rFonts w:ascii="Times New Roman" w:hAnsi="Times New Roman" w:cs="Times New Roman"/>
-          <w:sz w:val="28"/>
-          <w:szCs w:val="28"/>
-        </w:rPr>
-        <w:t xml:space="preserve"> 'Reminder: Your loan is due soon!' AS Message</w:t>
-      </w:r>
-    </w:p>
-    <w:p>
-      <w:pPr>
-        <w:rPr>
-          <w:rFonts w:ascii="Times New Roman" w:hAnsi="Times New Roman" w:cs="Times New Roman"/>
-          <w:sz w:val="28"/>
-          <w:szCs w:val="28"/>
-        </w:rPr>
-      </w:pPr>
-      <w:r>
-        <w:rPr>
-          <w:rFonts w:ascii="Times New Roman" w:hAnsi="Times New Roman" w:cs="Times New Roman"/>
-          <w:sz w:val="28"/>
-          <w:szCs w:val="28"/>
-        </w:rPr>
-        <w:t>FROM loans l</w:t>
-      </w:r>
-    </w:p>
-    <w:p>
-      <w:pPr>
-        <w:rPr>
-          <w:rFonts w:ascii="Times New Roman" w:hAnsi="Times New Roman" w:cs="Times New Roman"/>
-          <w:sz w:val="28"/>
-          <w:szCs w:val="28"/>
-        </w:rPr>
-      </w:pPr>
-      <w:r>
-        <w:rPr>
-          <w:rFonts w:ascii="Times New Roman" w:hAnsi="Times New Roman" w:cs="Times New Roman"/>
-          <w:sz w:val="28"/>
-          <w:szCs w:val="28"/>
-        </w:rPr>
-        <w:t>JOIN customers c ON c.customer_id = l.customer_id</w:t>
-      </w:r>
-    </w:p>
-    <w:p>
-      <w:pPr>
-        <w:rPr>
-          <w:rFonts w:ascii="Times New Roman" w:hAnsi="Times New Roman" w:cs="Times New Roman"/>
-          <w:sz w:val="28"/>
-          <w:szCs w:val="28"/>
-        </w:rPr>
-      </w:pPr>
-      <w:r>
-        <w:rPr>
-          <w:rFonts w:ascii="Times New Roman" w:hAnsi="Times New Roman" w:cs="Times New Roman"/>
-          <w:sz w:val="28"/>
-          <w:szCs w:val="28"/>
-        </w:rPr>
-        <w:t>WHERE l.due_date &lt;= GETDATE() + 30</w:t>
-      </w:r>
-      <w:r>
-        <w:rPr>
-          <w:rFonts w:ascii="Times New Roman" w:hAnsi="Times New Roman" w:cs="Times New Roman"/>
-          <w:sz w:val="28"/>
-          <w:szCs w:val="28"/>
-        </w:rPr>
-        <w:t>;</w:t>
-      </w:r>
-    </w:p>
-    <w:p>
-      <w:pPr>
-        <w:rPr>
-          <w:rFonts w:ascii="Times New Roman" w:hAnsi="Times New Roman" w:cs="Times New Roman"/>
-          <w:sz w:val="28"/>
-          <w:szCs w:val="28"/>
-        </w:rPr>
-      </w:pPr>
-    </w:p>
-    <w:p>
-      <w:pPr>
-        <w:rPr>
-          <w:rFonts w:ascii="Times New Roman" w:hAnsi="Times New Roman" w:cs="Times New Roman"/>
-          <w:sz w:val="28"/>
-          <w:szCs w:val="28"/>
-        </w:rPr>
-      </w:pPr>
-    </w:p>
-    <w:p>
-      <w:pPr>
-        <w:rPr>
-          <w:rFonts w:ascii="Times New Roman" w:hAnsi="Times New Roman" w:cs="Times New Roman"/>
-          <w:b/>
-          <w:bCs/>
-          <w:sz w:val="28"/>
-          <w:szCs w:val="28"/>
-        </w:rPr>
-      </w:pPr>
-      <w:r>
-        <w:rPr>
-          <w:rFonts w:ascii="Times New Roman" w:hAnsi="Times New Roman" w:cs="Times New Roman"/>
-          <w:b/>
-          <w:bCs/>
-          <w:sz w:val="28"/>
-          <w:szCs w:val="28"/>
-        </w:rPr>
-        <w:lastRenderedPageBreak/>
-        <w:t>OUTPUT</w:t>
-      </w:r>
-    </w:p>
-    <w:p>
-      <w:pPr>
-        <w:rPr>
-          <w:rFonts w:ascii="Times New Roman" w:hAnsi="Times New Roman" w:cs="Times New Roman"/>
-          <w:sz w:val="28"/>
-          <w:szCs w:val="28"/>
-        </w:rPr>
-      </w:pPr>
-      <w:r>
-        <w:rPr>
-          <w:noProof/>
-        </w:rPr>
         <w:drawing>
-          <wp:inline distT="0" distB="0" distL="0" distR="0" wp14:anchorId="0CD6F2DE" wp14:editId="2D2FE8DF">
-            <wp:extent cx="5897880" cy="2944495"/>
-            <wp:effectExtent l="0" t="0" r="0" b="0"/>
-            <wp:docPr id="1474513381" name="Picture 1"/>
+          <wp:inline distT="0" distB="0" distL="0" distR="0" wp14:anchorId="756A5462" wp14:editId="0B34263F">
+            <wp:extent cx="4467849" cy="2219635"/>
+            <wp:effectExtent l="0" t="0" r="9525" b="9525"/>
+            <wp:docPr id="561535834" name="Picture 1"/>
             <wp:cNvGraphicFramePr>
               <a:graphicFrameLocks xmlns:a="http://schemas.openxmlformats.org/drawingml/2006/main" noChangeAspect="1"/>
             </wp:cNvGraphicFramePr>
@@ -1094,32 +1031,733 @@
               <a:graphicData uri="http://schemas.openxmlformats.org/drawingml/2006/picture">
                 <pic:pic xmlns:pic="http://schemas.openxmlformats.org/drawingml/2006/picture">
                   <pic:nvPicPr>
-                    <pic:cNvPr id="1474513381" name=""/>
+                    <pic:cNvPr id="561535834" name=""/>
                     <pic:cNvPicPr/>
                   </pic:nvPicPr>
-                  <pic:blipFill rotWithShape="1">
+                  <pic:blipFill>
                     <a:blip r:embed="rId4"/>
-                    <a:srcRect l="12232" t="15601" r="955" b="7347"/>
                     <a:stretch>
                       <a:fillRect/>
                     </a:stretch>
                   </pic:blipFill>
-                  <pic:spPr bwMode="auto">
+                  <pic:spPr>
                     <a:xfrm>
                       <a:off x="0" y="0"/>
-                      <a:ext cx="5917552" cy="2954316"/>
+                      <a:ext cx="4467849" cy="2219635"/>
                     </a:xfrm>
                     <a:prstGeom prst="rect">
                       <a:avLst/>
                     </a:prstGeom>
-                    <a:ln>
-                      <a:noFill/>
-                    </a:ln>
-                    <a:extLst>
-                      <a:ext uri="{53640926-AAD7-44D8-BBD7-CCE9431645EC}">
-                        <a14:shadowObscured xmlns:a14="http://schemas.microsoft.com/office/drawing/2010/main"/>
-                      </a:ext>
-                    </a:extLst>
+                  </pic:spPr>
+                </pic:pic>
+              </a:graphicData>
+            </a:graphic>
+          </wp:inline>
+        </w:drawing>
+      </w:r>
+    </w:p>
+    <w:p>
+      <w:pPr>
+        <w:jc w:val="both"/>
+        <w:rPr>
+          <w:rFonts w:ascii="Times New Roman" w:hAnsi="Times New Roman" w:cs="Times New Roman"/>
+          <w:sz w:val="28"/>
+          <w:szCs w:val="28"/>
+        </w:rPr>
+      </w:pPr>
+    </w:p>
+    <w:p>
+      <w:pPr>
+        <w:rPr>
+          <w:rFonts w:ascii="Times New Roman" w:hAnsi="Times New Roman" w:cs="Times New Roman"/>
+          <w:b/>
+          <w:bCs/>
+          <w:sz w:val="28"/>
+          <w:szCs w:val="28"/>
+        </w:rPr>
+      </w:pPr>
+      <w:r>
+        <w:rPr>
+          <w:rFonts w:ascii="Times New Roman" w:hAnsi="Times New Roman" w:cs="Times New Roman"/>
+          <w:b/>
+          <w:bCs/>
+          <w:sz w:val="28"/>
+          <w:szCs w:val="28"/>
+        </w:rPr>
+        <w:t>Scenario 2 - Set IsVIP Flag to True for Customers with Balance &gt; 10000</w:t>
+      </w:r>
+    </w:p>
+    <w:p>
+      <w:pPr>
+        <w:rPr>
+          <w:rFonts w:ascii="Times New Roman" w:hAnsi="Times New Roman" w:cs="Times New Roman"/>
+          <w:sz w:val="28"/>
+          <w:szCs w:val="28"/>
+        </w:rPr>
+      </w:pPr>
+      <w:r>
+        <w:rPr>
+          <w:rFonts w:ascii="Times New Roman" w:hAnsi="Times New Roman" w:cs="Times New Roman"/>
+          <w:sz w:val="28"/>
+          <w:szCs w:val="28"/>
+        </w:rPr>
+        <w:t>DECLARE</w:t>
+      </w:r>
+    </w:p>
+    <w:p>
+      <w:pPr>
+        <w:rPr>
+          <w:rFonts w:ascii="Times New Roman" w:hAnsi="Times New Roman" w:cs="Times New Roman"/>
+          <w:sz w:val="28"/>
+          <w:szCs w:val="28"/>
+        </w:rPr>
+      </w:pPr>
+      <w:r>
+        <w:rPr>
+          <w:rFonts w:ascii="Times New Roman" w:hAnsi="Times New Roman" w:cs="Times New Roman"/>
+          <w:sz w:val="28"/>
+          <w:szCs w:val="28"/>
+        </w:rPr>
+        <w:t xml:space="preserve">    CURSOR cur_customers IS</w:t>
+      </w:r>
+    </w:p>
+    <w:p>
+      <w:pPr>
+        <w:rPr>
+          <w:rFonts w:ascii="Times New Roman" w:hAnsi="Times New Roman" w:cs="Times New Roman"/>
+          <w:sz w:val="28"/>
+          <w:szCs w:val="28"/>
+        </w:rPr>
+      </w:pPr>
+      <w:r>
+        <w:rPr>
+          <w:rFonts w:ascii="Times New Roman" w:hAnsi="Times New Roman" w:cs="Times New Roman"/>
+          <w:sz w:val="28"/>
+          <w:szCs w:val="28"/>
+        </w:rPr>
+        <w:t xml:space="preserve">        SELECT customer_id</w:t>
+      </w:r>
+    </w:p>
+    <w:p>
+      <w:pPr>
+        <w:rPr>
+          <w:rFonts w:ascii="Times New Roman" w:hAnsi="Times New Roman" w:cs="Times New Roman"/>
+          <w:sz w:val="28"/>
+          <w:szCs w:val="28"/>
+        </w:rPr>
+      </w:pPr>
+      <w:r>
+        <w:rPr>
+          <w:rFonts w:ascii="Times New Roman" w:hAnsi="Times New Roman" w:cs="Times New Roman"/>
+          <w:sz w:val="28"/>
+          <w:szCs w:val="28"/>
+        </w:rPr>
+        <w:t xml:space="preserve">        FROM customers</w:t>
+      </w:r>
+    </w:p>
+    <w:p>
+      <w:pPr>
+        <w:rPr>
+          <w:rFonts w:ascii="Times New Roman" w:hAnsi="Times New Roman" w:cs="Times New Roman"/>
+          <w:sz w:val="28"/>
+          <w:szCs w:val="28"/>
+        </w:rPr>
+      </w:pPr>
+      <w:r>
+        <w:rPr>
+          <w:rFonts w:ascii="Times New Roman" w:hAnsi="Times New Roman" w:cs="Times New Roman"/>
+          <w:sz w:val="28"/>
+          <w:szCs w:val="28"/>
+        </w:rPr>
+        <w:t xml:space="preserve">        WHERE balance &gt; 10000;</w:t>
+      </w:r>
+    </w:p>
+    <w:p>
+      <w:pPr>
+        <w:rPr>
+          <w:rFonts w:ascii="Times New Roman" w:hAnsi="Times New Roman" w:cs="Times New Roman"/>
+          <w:sz w:val="28"/>
+          <w:szCs w:val="28"/>
+        </w:rPr>
+      </w:pPr>
+    </w:p>
+    <w:p>
+      <w:pPr>
+        <w:rPr>
+          <w:rFonts w:ascii="Times New Roman" w:hAnsi="Times New Roman" w:cs="Times New Roman"/>
+          <w:sz w:val="28"/>
+          <w:szCs w:val="28"/>
+        </w:rPr>
+      </w:pPr>
+      <w:r>
+        <w:rPr>
+          <w:rFonts w:ascii="Times New Roman" w:hAnsi="Times New Roman" w:cs="Times New Roman"/>
+          <w:sz w:val="28"/>
+          <w:szCs w:val="28"/>
+        </w:rPr>
+        <w:t>BEGIN</w:t>
+      </w:r>
+    </w:p>
+    <w:p>
+      <w:pPr>
+        <w:rPr>
+          <w:rFonts w:ascii="Times New Roman" w:hAnsi="Times New Roman" w:cs="Times New Roman"/>
+          <w:sz w:val="28"/>
+          <w:szCs w:val="28"/>
+        </w:rPr>
+      </w:pPr>
+      <w:r>
+        <w:rPr>
+          <w:rFonts w:ascii="Times New Roman" w:hAnsi="Times New Roman" w:cs="Times New Roman"/>
+          <w:sz w:val="28"/>
+          <w:szCs w:val="28"/>
+        </w:rPr>
+        <w:t xml:space="preserve">    FOR rec IN cur_customers LOOP</w:t>
+      </w:r>
+    </w:p>
+    <w:p>
+      <w:pPr>
+        <w:rPr>
+          <w:rFonts w:ascii="Times New Roman" w:hAnsi="Times New Roman" w:cs="Times New Roman"/>
+          <w:sz w:val="28"/>
+          <w:szCs w:val="28"/>
+        </w:rPr>
+      </w:pPr>
+      <w:r>
+        <w:rPr>
+          <w:rFonts w:ascii="Times New Roman" w:hAnsi="Times New Roman" w:cs="Times New Roman"/>
+          <w:sz w:val="28"/>
+          <w:szCs w:val="28"/>
+        </w:rPr>
+        <w:t xml:space="preserve">        UPDATE customers</w:t>
+      </w:r>
+    </w:p>
+    <w:p>
+      <w:pPr>
+        <w:rPr>
+          <w:rFonts w:ascii="Times New Roman" w:hAnsi="Times New Roman" w:cs="Times New Roman"/>
+          <w:sz w:val="28"/>
+          <w:szCs w:val="28"/>
+        </w:rPr>
+      </w:pPr>
+      <w:r>
+        <w:rPr>
+          <w:rFonts w:ascii="Times New Roman" w:hAnsi="Times New Roman" w:cs="Times New Roman"/>
+          <w:sz w:val="28"/>
+          <w:szCs w:val="28"/>
+        </w:rPr>
+        <w:t xml:space="preserve">        SET IsVIP = 'TRUE'</w:t>
+      </w:r>
+    </w:p>
+    <w:p>
+      <w:pPr>
+        <w:rPr>
+          <w:rFonts w:ascii="Times New Roman" w:hAnsi="Times New Roman" w:cs="Times New Roman"/>
+          <w:sz w:val="28"/>
+          <w:szCs w:val="28"/>
+        </w:rPr>
+      </w:pPr>
+      <w:r>
+        <w:rPr>
+          <w:rFonts w:ascii="Times New Roman" w:hAnsi="Times New Roman" w:cs="Times New Roman"/>
+          <w:sz w:val="28"/>
+          <w:szCs w:val="28"/>
+        </w:rPr>
+        <w:t xml:space="preserve">        WHERE customer_id = rec.customer_id;</w:t>
+      </w:r>
+    </w:p>
+    <w:p>
+      <w:pPr>
+        <w:rPr>
+          <w:rFonts w:ascii="Times New Roman" w:hAnsi="Times New Roman" w:cs="Times New Roman"/>
+          <w:sz w:val="28"/>
+          <w:szCs w:val="28"/>
+        </w:rPr>
+      </w:pPr>
+      <w:r>
+        <w:rPr>
+          <w:rFonts w:ascii="Times New Roman" w:hAnsi="Times New Roman" w:cs="Times New Roman"/>
+          <w:sz w:val="28"/>
+          <w:szCs w:val="28"/>
+        </w:rPr>
+        <w:t xml:space="preserve">    END LOOP;</w:t>
+      </w:r>
+    </w:p>
+    <w:p>
+      <w:pPr>
+        <w:rPr>
+          <w:rFonts w:ascii="Times New Roman" w:hAnsi="Times New Roman" w:cs="Times New Roman"/>
+          <w:sz w:val="28"/>
+          <w:szCs w:val="28"/>
+        </w:rPr>
+      </w:pPr>
+    </w:p>
+    <w:p>
+      <w:pPr>
+        <w:rPr>
+          <w:rFonts w:ascii="Times New Roman" w:hAnsi="Times New Roman" w:cs="Times New Roman"/>
+          <w:sz w:val="28"/>
+          <w:szCs w:val="28"/>
+        </w:rPr>
+      </w:pPr>
+      <w:r>
+        <w:rPr>
+          <w:rFonts w:ascii="Times New Roman" w:hAnsi="Times New Roman" w:cs="Times New Roman"/>
+          <w:sz w:val="28"/>
+          <w:szCs w:val="28"/>
+        </w:rPr>
+        <w:t xml:space="preserve">    COMMIT;</w:t>
+      </w:r>
+    </w:p>
+    <w:p>
+      <w:pPr>
+        <w:rPr>
+          <w:rFonts w:ascii="Times New Roman" w:hAnsi="Times New Roman" w:cs="Times New Roman"/>
+          <w:sz w:val="28"/>
+          <w:szCs w:val="28"/>
+        </w:rPr>
+      </w:pPr>
+      <w:r>
+        <w:rPr>
+          <w:rFonts w:ascii="Times New Roman" w:hAnsi="Times New Roman" w:cs="Times New Roman"/>
+          <w:sz w:val="28"/>
+          <w:szCs w:val="28"/>
+        </w:rPr>
+        <w:t>END;</w:t>
+      </w:r>
+    </w:p>
+    <w:p>
+      <w:pPr>
+        <w:rPr>
+          <w:rFonts w:ascii="Times New Roman" w:hAnsi="Times New Roman" w:cs="Times New Roman"/>
+          <w:sz w:val="28"/>
+          <w:szCs w:val="28"/>
+        </w:rPr>
+      </w:pPr>
+      <w:r>
+        <w:rPr>
+          <w:rFonts w:ascii="Times New Roman" w:hAnsi="Times New Roman" w:cs="Times New Roman"/>
+          <w:sz w:val="28"/>
+          <w:szCs w:val="28"/>
+        </w:rPr>
+        <w:lastRenderedPageBreak/>
+        <w:t>/</w:t>
+      </w:r>
+    </w:p>
+    <w:p>
+      <w:pPr>
+        <w:rPr>
+          <w:rFonts w:ascii="Times New Roman" w:hAnsi="Times New Roman" w:cs="Times New Roman"/>
+          <w:sz w:val="28"/>
+          <w:szCs w:val="28"/>
+        </w:rPr>
+      </w:pPr>
+    </w:p>
+    <w:p>
+      <w:pPr>
+        <w:rPr>
+          <w:rFonts w:ascii="Times New Roman" w:hAnsi="Times New Roman" w:cs="Times New Roman"/>
+          <w:sz w:val="28"/>
+          <w:szCs w:val="28"/>
+        </w:rPr>
+      </w:pPr>
+      <w:r>
+        <w:rPr>
+          <w:rFonts w:ascii="Times New Roman" w:hAnsi="Times New Roman" w:cs="Times New Roman"/>
+          <w:sz w:val="28"/>
+          <w:szCs w:val="28"/>
+        </w:rPr>
+        <w:t>SELECT customer_id, name, balance, IsVIP FROM customers;</w:t>
+      </w:r>
+    </w:p>
+    <w:p>
+      <w:pPr>
+        <w:rPr>
+          <w:rFonts w:ascii="Times New Roman" w:hAnsi="Times New Roman" w:cs="Times New Roman"/>
+          <w:b/>
+          <w:bCs/>
+          <w:sz w:val="28"/>
+          <w:szCs w:val="28"/>
+        </w:rPr>
+      </w:pPr>
+      <w:r>
+        <w:rPr>
+          <w:rFonts w:ascii="Times New Roman" w:hAnsi="Times New Roman" w:cs="Times New Roman"/>
+          <w:b/>
+          <w:bCs/>
+          <w:sz w:val="28"/>
+          <w:szCs w:val="28"/>
+        </w:rPr>
+        <w:t>OUTPUT</w:t>
+      </w:r>
+    </w:p>
+    <w:p>
+      <w:pPr>
+        <w:rPr>
+          <w:rFonts w:ascii="Times New Roman" w:hAnsi="Times New Roman" w:cs="Times New Roman"/>
+          <w:sz w:val="28"/>
+          <w:szCs w:val="28"/>
+        </w:rPr>
+      </w:pPr>
+      <w:r>
+        <w:rPr>
+          <w:rFonts w:ascii="Times New Roman" w:hAnsi="Times New Roman" w:cs="Times New Roman"/>
+          <w:sz w:val="28"/>
+          <w:szCs w:val="28"/>
+        </w:rPr>
+        <w:drawing>
+          <wp:inline distT="0" distB="0" distL="0" distR="0" wp14:anchorId="11235F7F" wp14:editId="15133E64">
+            <wp:extent cx="3810532" cy="2229161"/>
+            <wp:effectExtent l="0" t="0" r="0" b="0"/>
+            <wp:docPr id="373953423" name="Picture 1"/>
+            <wp:cNvGraphicFramePr>
+              <a:graphicFrameLocks xmlns:a="http://schemas.openxmlformats.org/drawingml/2006/main" noChangeAspect="1"/>
+            </wp:cNvGraphicFramePr>
+            <a:graphic xmlns:a="http://schemas.openxmlformats.org/drawingml/2006/main">
+              <a:graphicData uri="http://schemas.openxmlformats.org/drawingml/2006/picture">
+                <pic:pic xmlns:pic="http://schemas.openxmlformats.org/drawingml/2006/picture">
+                  <pic:nvPicPr>
+                    <pic:cNvPr id="373953423" name=""/>
+                    <pic:cNvPicPr/>
+                  </pic:nvPicPr>
+                  <pic:blipFill>
+                    <a:blip r:embed="rId5"/>
+                    <a:stretch>
+                      <a:fillRect/>
+                    </a:stretch>
+                  </pic:blipFill>
+                  <pic:spPr>
+                    <a:xfrm>
+                      <a:off x="0" y="0"/>
+                      <a:ext cx="3810532" cy="2229161"/>
+                    </a:xfrm>
+                    <a:prstGeom prst="rect">
+                      <a:avLst/>
+                    </a:prstGeom>
+                  </pic:spPr>
+                </pic:pic>
+              </a:graphicData>
+            </a:graphic>
+          </wp:inline>
+        </w:drawing>
+      </w:r>
+    </w:p>
+    <w:p>
+      <w:pPr>
+        <w:rPr>
+          <w:rFonts w:ascii="Times New Roman" w:hAnsi="Times New Roman" w:cs="Times New Roman"/>
+          <w:b/>
+          <w:bCs/>
+          <w:sz w:val="28"/>
+          <w:szCs w:val="28"/>
+        </w:rPr>
+      </w:pPr>
+      <w:r>
+        <w:rPr>
+          <w:rFonts w:ascii="Times New Roman" w:hAnsi="Times New Roman" w:cs="Times New Roman"/>
+          <w:b/>
+          <w:bCs/>
+          <w:sz w:val="28"/>
+          <w:szCs w:val="28"/>
+        </w:rPr>
+        <w:t>Scenario 3 - Print Loan Reminders Due Within Next 30 Days</w:t>
+      </w:r>
+    </w:p>
+    <w:p>
+      <w:pPr>
+        <w:rPr>
+          <w:rFonts w:ascii="Times New Roman" w:hAnsi="Times New Roman" w:cs="Times New Roman"/>
+          <w:sz w:val="28"/>
+          <w:szCs w:val="28"/>
+        </w:rPr>
+      </w:pPr>
+      <w:r>
+        <w:rPr>
+          <w:rFonts w:ascii="Times New Roman" w:hAnsi="Times New Roman" w:cs="Times New Roman"/>
+          <w:sz w:val="28"/>
+          <w:szCs w:val="28"/>
+        </w:rPr>
+        <w:t>BEGIN</w:t>
+      </w:r>
+    </w:p>
+    <w:p>
+      <w:pPr>
+        <w:rPr>
+          <w:rFonts w:ascii="Times New Roman" w:hAnsi="Times New Roman" w:cs="Times New Roman"/>
+          <w:sz w:val="28"/>
+          <w:szCs w:val="28"/>
+        </w:rPr>
+      </w:pPr>
+      <w:r>
+        <w:rPr>
+          <w:rFonts w:ascii="Times New Roman" w:hAnsi="Times New Roman" w:cs="Times New Roman"/>
+          <w:sz w:val="28"/>
+          <w:szCs w:val="28"/>
+        </w:rPr>
+        <w:t xml:space="preserve">  FOR rec IN (</w:t>
+      </w:r>
+    </w:p>
+    <w:p>
+      <w:pPr>
+        <w:rPr>
+          <w:rFonts w:ascii="Times New Roman" w:hAnsi="Times New Roman" w:cs="Times New Roman"/>
+          <w:sz w:val="28"/>
+          <w:szCs w:val="28"/>
+        </w:rPr>
+      </w:pPr>
+      <w:r>
+        <w:rPr>
+          <w:rFonts w:ascii="Times New Roman" w:hAnsi="Times New Roman" w:cs="Times New Roman"/>
+          <w:sz w:val="28"/>
+          <w:szCs w:val="28"/>
+        </w:rPr>
+        <w:t xml:space="preserve">    SELECT l.loan_id, l.due_date, c.name</w:t>
+      </w:r>
+    </w:p>
+    <w:p>
+      <w:pPr>
+        <w:rPr>
+          <w:rFonts w:ascii="Times New Roman" w:hAnsi="Times New Roman" w:cs="Times New Roman"/>
+          <w:sz w:val="28"/>
+          <w:szCs w:val="28"/>
+        </w:rPr>
+      </w:pPr>
+      <w:r>
+        <w:rPr>
+          <w:rFonts w:ascii="Times New Roman" w:hAnsi="Times New Roman" w:cs="Times New Roman"/>
+          <w:sz w:val="28"/>
+          <w:szCs w:val="28"/>
+        </w:rPr>
+        <w:t xml:space="preserve">    FROM loans l</w:t>
+      </w:r>
+    </w:p>
+    <w:p>
+      <w:pPr>
+        <w:rPr>
+          <w:rFonts w:ascii="Times New Roman" w:hAnsi="Times New Roman" w:cs="Times New Roman"/>
+          <w:sz w:val="28"/>
+          <w:szCs w:val="28"/>
+        </w:rPr>
+      </w:pPr>
+      <w:r>
+        <w:rPr>
+          <w:rFonts w:ascii="Times New Roman" w:hAnsi="Times New Roman" w:cs="Times New Roman"/>
+          <w:sz w:val="28"/>
+          <w:szCs w:val="28"/>
+        </w:rPr>
+        <w:t xml:space="preserve">    JOIN customers c ON l.customer_id = c.customer_id</w:t>
+      </w:r>
+    </w:p>
+    <w:p>
+      <w:pPr>
+        <w:rPr>
+          <w:rFonts w:ascii="Times New Roman" w:hAnsi="Times New Roman" w:cs="Times New Roman"/>
+          <w:sz w:val="28"/>
+          <w:szCs w:val="28"/>
+        </w:rPr>
+      </w:pPr>
+      <w:r>
+        <w:rPr>
+          <w:rFonts w:ascii="Times New Roman" w:hAnsi="Times New Roman" w:cs="Times New Roman"/>
+          <w:sz w:val="28"/>
+          <w:szCs w:val="28"/>
+        </w:rPr>
+        <w:t xml:space="preserve">    WHERE l.due_date BETWEEN SYSDATE AND SYSDATE + 30</w:t>
+      </w:r>
+    </w:p>
+    <w:p>
+      <w:pPr>
+        <w:rPr>
+          <w:rFonts w:ascii="Times New Roman" w:hAnsi="Times New Roman" w:cs="Times New Roman"/>
+          <w:sz w:val="28"/>
+          <w:szCs w:val="28"/>
+        </w:rPr>
+      </w:pPr>
+      <w:r>
+        <w:rPr>
+          <w:rFonts w:ascii="Times New Roman" w:hAnsi="Times New Roman" w:cs="Times New Roman"/>
+          <w:sz w:val="28"/>
+          <w:szCs w:val="28"/>
+        </w:rPr>
+        <w:t xml:space="preserve">  ) LOOP</w:t>
+      </w:r>
+    </w:p>
+    <w:p>
+      <w:pPr>
+        <w:rPr>
+          <w:rFonts w:ascii="Times New Roman" w:hAnsi="Times New Roman" w:cs="Times New Roman"/>
+          <w:sz w:val="28"/>
+          <w:szCs w:val="28"/>
+        </w:rPr>
+      </w:pPr>
+      <w:r>
+        <w:rPr>
+          <w:rFonts w:ascii="Times New Roman" w:hAnsi="Times New Roman" w:cs="Times New Roman"/>
+          <w:sz w:val="28"/>
+          <w:szCs w:val="28"/>
+        </w:rPr>
+        <w:t xml:space="preserve">    DBMS_OUTPUT.PUT_LINE('Reminder: Dear ' || rec.name ||</w:t>
+      </w:r>
+    </w:p>
+    <w:p>
+      <w:pPr>
+        <w:rPr>
+          <w:rFonts w:ascii="Times New Roman" w:hAnsi="Times New Roman" w:cs="Times New Roman"/>
+          <w:sz w:val="28"/>
+          <w:szCs w:val="28"/>
+        </w:rPr>
+      </w:pPr>
+      <w:r>
+        <w:rPr>
+          <w:rFonts w:ascii="Times New Roman" w:hAnsi="Times New Roman" w:cs="Times New Roman"/>
+          <w:sz w:val="28"/>
+          <w:szCs w:val="28"/>
+        </w:rPr>
+        <w:t xml:space="preserve">                         ', your loan (ID: ' || rec.loan_id || ') is due on ' ||</w:t>
+      </w:r>
+    </w:p>
+    <w:p>
+      <w:pPr>
+        <w:rPr>
+          <w:rFonts w:ascii="Times New Roman" w:hAnsi="Times New Roman" w:cs="Times New Roman"/>
+          <w:sz w:val="28"/>
+          <w:szCs w:val="28"/>
+        </w:rPr>
+      </w:pPr>
+      <w:r>
+        <w:rPr>
+          <w:rFonts w:ascii="Times New Roman" w:hAnsi="Times New Roman" w:cs="Times New Roman"/>
+          <w:sz w:val="28"/>
+          <w:szCs w:val="28"/>
+        </w:rPr>
+        <w:t xml:space="preserve">                         TO_CHAR(rec.due_date, 'DD-MON-YYYY'));</w:t>
+      </w:r>
+    </w:p>
+    <w:p>
+      <w:pPr>
+        <w:rPr>
+          <w:rFonts w:ascii="Times New Roman" w:hAnsi="Times New Roman" w:cs="Times New Roman"/>
+          <w:sz w:val="28"/>
+          <w:szCs w:val="28"/>
+        </w:rPr>
+      </w:pPr>
+      <w:r>
+        <w:rPr>
+          <w:rFonts w:ascii="Times New Roman" w:hAnsi="Times New Roman" w:cs="Times New Roman"/>
+          <w:sz w:val="28"/>
+          <w:szCs w:val="28"/>
+        </w:rPr>
+        <w:t xml:space="preserve">  END LOOP;</w:t>
+      </w:r>
+    </w:p>
+    <w:p>
+      <w:pPr>
+        <w:rPr>
+          <w:rFonts w:ascii="Times New Roman" w:hAnsi="Times New Roman" w:cs="Times New Roman"/>
+          <w:sz w:val="28"/>
+          <w:szCs w:val="28"/>
+        </w:rPr>
+      </w:pPr>
+      <w:r>
+        <w:rPr>
+          <w:rFonts w:ascii="Times New Roman" w:hAnsi="Times New Roman" w:cs="Times New Roman"/>
+          <w:sz w:val="28"/>
+          <w:szCs w:val="28"/>
+        </w:rPr>
+        <w:t>END;</w:t>
+      </w:r>
+    </w:p>
+    <w:p>
+      <w:pPr>
+        <w:rPr>
+          <w:rFonts w:ascii="Times New Roman" w:hAnsi="Times New Roman" w:cs="Times New Roman"/>
+          <w:sz w:val="28"/>
+          <w:szCs w:val="28"/>
+        </w:rPr>
+      </w:pPr>
+      <w:r>
+        <w:rPr>
+          <w:rFonts w:ascii="Times New Roman" w:hAnsi="Times New Roman" w:cs="Times New Roman"/>
+          <w:sz w:val="28"/>
+          <w:szCs w:val="28"/>
+        </w:rPr>
+        <w:t>/</w:t>
+      </w:r>
+    </w:p>
+    <w:p>
+      <w:pPr>
+        <w:rPr>
+          <w:rFonts w:ascii="Times New Roman" w:hAnsi="Times New Roman" w:cs="Times New Roman"/>
+          <w:sz w:val="28"/>
+          <w:szCs w:val="28"/>
+        </w:rPr>
+      </w:pPr>
+    </w:p>
+    <w:p>
+      <w:pPr>
+        <w:rPr>
+          <w:rFonts w:ascii="Times New Roman" w:hAnsi="Times New Roman" w:cs="Times New Roman"/>
+          <w:b/>
+          <w:bCs/>
+          <w:sz w:val="28"/>
+          <w:szCs w:val="28"/>
+        </w:rPr>
+      </w:pPr>
+      <w:r>
+        <w:rPr>
+          <w:rFonts w:ascii="Times New Roman" w:hAnsi="Times New Roman" w:cs="Times New Roman"/>
+          <w:b/>
+          <w:bCs/>
+          <w:sz w:val="28"/>
+          <w:szCs w:val="28"/>
+        </w:rPr>
+        <w:t>OUTPUT</w:t>
+      </w:r>
+    </w:p>
+    <w:p>
+      <w:pPr>
+        <w:rPr>
+          <w:rFonts w:ascii="Times New Roman" w:hAnsi="Times New Roman" w:cs="Times New Roman"/>
+          <w:sz w:val="28"/>
+          <w:szCs w:val="28"/>
+        </w:rPr>
+      </w:pPr>
+      <w:r>
+        <w:rPr>
+          <w:rFonts w:ascii="Times New Roman" w:hAnsi="Times New Roman" w:cs="Times New Roman"/>
+          <w:sz w:val="28"/>
+          <w:szCs w:val="28"/>
+        </w:rPr>
+        <w:lastRenderedPageBreak/>
+        <w:drawing>
+          <wp:inline distT="0" distB="0" distL="0" distR="0" wp14:anchorId="167EDE79" wp14:editId="1C2976F1">
+            <wp:extent cx="5820587" cy="1305107"/>
+            <wp:effectExtent l="0" t="0" r="8890" b="9525"/>
+            <wp:docPr id="408310951" name="Picture 1"/>
+            <wp:cNvGraphicFramePr>
+              <a:graphicFrameLocks xmlns:a="http://schemas.openxmlformats.org/drawingml/2006/main" noChangeAspect="1"/>
+            </wp:cNvGraphicFramePr>
+            <a:graphic xmlns:a="http://schemas.openxmlformats.org/drawingml/2006/main">
+              <a:graphicData uri="http://schemas.openxmlformats.org/drawingml/2006/picture">
+                <pic:pic xmlns:pic="http://schemas.openxmlformats.org/drawingml/2006/picture">
+                  <pic:nvPicPr>
+                    <pic:cNvPr id="408310951" name=""/>
+                    <pic:cNvPicPr/>
+                  </pic:nvPicPr>
+                  <pic:blipFill>
+                    <a:blip r:embed="rId6"/>
+                    <a:stretch>
+                      <a:fillRect/>
+                    </a:stretch>
+                  </pic:blipFill>
+                  <pic:spPr>
+                    <a:xfrm>
+                      <a:off x="0" y="0"/>
+                      <a:ext cx="5820587" cy="1305107"/>
+                    </a:xfrm>
+                    <a:prstGeom prst="rect">
+                      <a:avLst/>
+                    </a:prstGeom>
                   </pic:spPr>
                 </pic:pic>
               </a:graphicData>
@@ -1572,6 +2210,7 @@
   <w:style w:type="paragraph" w:default="1" w:styleId="Normal">
     <w:name w:val="Normal"/>
     <w:qFormat/>
+    <w:rsid w:val="0055045A"/>
   </w:style>
   <w:style w:type="paragraph" w:styleId="Heading1">
     <w:name w:val="heading 1"/>
